--- a/SW 활용 현황 API 명세서.docx
+++ b/SW 활용 현황 API 명세서.docx
@@ -89,10 +89,31 @@
             <w:pPr>
               <w:jc w:val="center"/>
               <w:rPr>
+                <w:sz w:val="30"/>
+                <w:szCs w:val="30"/>
+              </w:rPr>
+            </w:pPr>
+            <w:r>
+              <w:rPr>
                 <w:rFonts w:hint="eastAsia"/>
                 <w:sz w:val="30"/>
                 <w:szCs w:val="30"/>
               </w:rPr>
+              <w:t xml:space="preserve">버전 </w:t>
+            </w:r>
+          </w:p>
+        </w:tc>
+        <w:tc>
+          <w:tcPr>
+            <w:tcW w:w="2254" w:type="dxa"/>
+          </w:tcPr>
+          <w:p>
+            <w:pPr>
+              <w:jc w:val="center"/>
+              <w:rPr>
+                <w:sz w:val="30"/>
+                <w:szCs w:val="30"/>
+              </w:rPr>
             </w:pPr>
             <w:r>
               <w:rPr>
@@ -100,7 +121,7 @@
                 <w:sz w:val="30"/>
                 <w:szCs w:val="30"/>
               </w:rPr>
-              <w:t xml:space="preserve">버전 </w:t>
+              <w:t>변경일</w:t>
             </w:r>
           </w:p>
         </w:tc>
@@ -111,11 +132,32 @@
           <w:p>
             <w:pPr>
               <w:jc w:val="center"/>
+              <w:rPr>
+                <w:sz w:val="30"/>
+                <w:szCs w:val="30"/>
+              </w:rPr>
+            </w:pPr>
+            <w:r>
               <w:rPr>
                 <w:rFonts w:hint="eastAsia"/>
                 <w:sz w:val="30"/>
                 <w:szCs w:val="30"/>
               </w:rPr>
+              <w:t>변경사유</w:t>
+            </w:r>
+          </w:p>
+        </w:tc>
+        <w:tc>
+          <w:tcPr>
+            <w:tcW w:w="2254" w:type="dxa"/>
+          </w:tcPr>
+          <w:p>
+            <w:pPr>
+              <w:jc w:val="center"/>
+              <w:rPr>
+                <w:sz w:val="30"/>
+                <w:szCs w:val="30"/>
+              </w:rPr>
             </w:pPr>
             <w:r>
               <w:rPr>
@@ -123,10 +165,12 @@
                 <w:sz w:val="30"/>
                 <w:szCs w:val="30"/>
               </w:rPr>
-              <w:t>변경일</w:t>
-            </w:r>
-          </w:p>
-        </w:tc>
+              <w:t>변경내역</w:t>
+            </w:r>
+          </w:p>
+        </w:tc>
+      </w:tr>
+      <w:tr>
         <w:tc>
           <w:tcPr>
             <w:tcW w:w="2254" w:type="dxa"/>
@@ -134,11 +178,32 @@
           <w:p>
             <w:pPr>
               <w:jc w:val="center"/>
+              <w:rPr>
+                <w:sz w:val="30"/>
+                <w:szCs w:val="30"/>
+              </w:rPr>
+            </w:pPr>
+            <w:r>
               <w:rPr>
                 <w:rFonts w:hint="eastAsia"/>
                 <w:sz w:val="30"/>
                 <w:szCs w:val="30"/>
               </w:rPr>
+              <w:t>1.0</w:t>
+            </w:r>
+          </w:p>
+        </w:tc>
+        <w:tc>
+          <w:tcPr>
+            <w:tcW w:w="2254" w:type="dxa"/>
+          </w:tcPr>
+          <w:p>
+            <w:pPr>
+              <w:jc w:val="center"/>
+              <w:rPr>
+                <w:sz w:val="30"/>
+                <w:szCs w:val="30"/>
+              </w:rPr>
             </w:pPr>
             <w:r>
               <w:rPr>
@@ -146,7 +211,7 @@
                 <w:sz w:val="30"/>
                 <w:szCs w:val="30"/>
               </w:rPr>
-              <w:t>변경사유</w:t>
+              <w:t>2024-07-17</w:t>
             </w:r>
           </w:p>
         </w:tc>
@@ -157,11 +222,32 @@
           <w:p>
             <w:pPr>
               <w:jc w:val="center"/>
+              <w:rPr>
+                <w:sz w:val="30"/>
+                <w:szCs w:val="30"/>
+              </w:rPr>
+            </w:pPr>
+            <w:r>
               <w:rPr>
                 <w:rFonts w:hint="eastAsia"/>
                 <w:sz w:val="30"/>
                 <w:szCs w:val="30"/>
               </w:rPr>
+              <w:t>최초작성</w:t>
+            </w:r>
+          </w:p>
+        </w:tc>
+        <w:tc>
+          <w:tcPr>
+            <w:tcW w:w="2254" w:type="dxa"/>
+          </w:tcPr>
+          <w:p>
+            <w:pPr>
+              <w:jc w:val="center"/>
+              <w:rPr>
+                <w:sz w:val="30"/>
+                <w:szCs w:val="30"/>
+              </w:rPr>
             </w:pPr>
             <w:r>
               <w:rPr>
@@ -169,7 +255,7 @@
                 <w:sz w:val="30"/>
                 <w:szCs w:val="30"/>
               </w:rPr>
-              <w:t>변경내역</w:t>
+              <w:t>최초작성</w:t>
             </w:r>
           </w:p>
         </w:tc>
@@ -182,57 +268,78 @@
           <w:p>
             <w:pPr>
               <w:jc w:val="center"/>
+              <w:rPr>
+                <w:sz w:val="30"/>
+                <w:szCs w:val="30"/>
+              </w:rPr>
+            </w:pPr>
+            <w:r>
               <w:rPr>
                 <w:rFonts w:hint="eastAsia"/>
                 <w:sz w:val="30"/>
                 <w:szCs w:val="30"/>
               </w:rPr>
-            </w:pPr>
-            <w:r>
+              <w:t>2.0</w:t>
+            </w:r>
+          </w:p>
+        </w:tc>
+        <w:tc>
+          <w:tcPr>
+            <w:tcW w:w="2254" w:type="dxa"/>
+          </w:tcPr>
+          <w:p>
+            <w:pPr>
+              <w:jc w:val="center"/>
               <w:rPr>
                 <w:rFonts w:hint="eastAsia"/>
                 <w:sz w:val="30"/>
                 <w:szCs w:val="30"/>
               </w:rPr>
-              <w:t>1.0</w:t>
-            </w:r>
-          </w:p>
-        </w:tc>
-        <w:tc>
-          <w:tcPr>
-            <w:tcW w:w="2254" w:type="dxa"/>
-          </w:tcPr>
-          <w:p>
-            <w:pPr>
-              <w:jc w:val="center"/>
+            </w:pPr>
+            <w:r>
               <w:rPr>
                 <w:rFonts w:hint="eastAsia"/>
                 <w:sz w:val="30"/>
                 <w:szCs w:val="30"/>
               </w:rPr>
-            </w:pPr>
-            <w:r>
+              <w:t>2024-08-01</w:t>
+            </w:r>
+          </w:p>
+        </w:tc>
+        <w:tc>
+          <w:tcPr>
+            <w:tcW w:w="2254" w:type="dxa"/>
+          </w:tcPr>
+          <w:p>
+            <w:pPr>
+              <w:jc w:val="center"/>
               <w:rPr>
                 <w:rFonts w:hint="eastAsia"/>
                 <w:sz w:val="30"/>
                 <w:szCs w:val="30"/>
               </w:rPr>
-              <w:t>2024-07-17</w:t>
-            </w:r>
-          </w:p>
-        </w:tc>
-        <w:tc>
-          <w:tcPr>
-            <w:tcW w:w="2254" w:type="dxa"/>
-          </w:tcPr>
-          <w:p>
-            <w:pPr>
-              <w:jc w:val="center"/>
+            </w:pPr>
+            <w:r>
               <w:rPr>
                 <w:rFonts w:hint="eastAsia"/>
                 <w:sz w:val="30"/>
                 <w:szCs w:val="30"/>
               </w:rPr>
+              <w:t>최종업데이트</w:t>
+            </w:r>
+          </w:p>
+        </w:tc>
+        <w:tc>
+          <w:tcPr>
+            <w:tcW w:w="2254" w:type="dxa"/>
+          </w:tcPr>
+          <w:p>
+            <w:pPr>
+              <w:jc w:val="center"/>
+              <w:rPr>
+                <w:sz w:val="30"/>
+                <w:szCs w:val="30"/>
+              </w:rPr>
             </w:pPr>
             <w:r>
               <w:rPr>
@@ -240,93 +347,8 @@
                 <w:sz w:val="30"/>
                 <w:szCs w:val="30"/>
               </w:rPr>
-              <w:t>최초작성</w:t>
-            </w:r>
-          </w:p>
-        </w:tc>
-        <w:tc>
-          <w:tcPr>
-            <w:tcW w:w="2254" w:type="dxa"/>
-          </w:tcPr>
-          <w:p>
-            <w:pPr>
-              <w:jc w:val="center"/>
-              <w:rPr>
-                <w:rFonts w:hint="eastAsia"/>
-                <w:sz w:val="30"/>
-                <w:szCs w:val="30"/>
-              </w:rPr>
-            </w:pPr>
-            <w:r>
-              <w:rPr>
-                <w:rFonts w:hint="eastAsia"/>
-                <w:sz w:val="30"/>
-                <w:szCs w:val="30"/>
-              </w:rPr>
-              <w:t>최초작성</w:t>
-            </w:r>
-          </w:p>
-        </w:tc>
-      </w:tr>
-      <w:tr>
-        <w:tc>
-          <w:tcPr>
-            <w:tcW w:w="2254" w:type="dxa"/>
-          </w:tcPr>
-          <w:p>
-            <w:pPr>
-              <w:jc w:val="center"/>
-              <w:rPr>
-                <w:rFonts w:hint="eastAsia"/>
-                <w:sz w:val="30"/>
-                <w:szCs w:val="30"/>
-              </w:rPr>
-            </w:pPr>
-          </w:p>
-        </w:tc>
-        <w:tc>
-          <w:tcPr>
-            <w:tcW w:w="2254" w:type="dxa"/>
-          </w:tcPr>
-          <w:p>
-            <w:pPr>
-              <w:jc w:val="center"/>
-              <w:rPr>
-                <w:rFonts w:hint="eastAsia"/>
-                <w:sz w:val="30"/>
-                <w:szCs w:val="30"/>
-              </w:rPr>
-            </w:pPr>
-          </w:p>
-        </w:tc>
-        <w:tc>
-          <w:tcPr>
-            <w:tcW w:w="2254" w:type="dxa"/>
-          </w:tcPr>
-          <w:p>
-            <w:pPr>
-              <w:jc w:val="center"/>
-              <w:rPr>
-                <w:rFonts w:hint="eastAsia"/>
-                <w:sz w:val="30"/>
-                <w:szCs w:val="30"/>
-              </w:rPr>
-            </w:pPr>
-          </w:p>
-        </w:tc>
-        <w:tc>
-          <w:tcPr>
-            <w:tcW w:w="2254" w:type="dxa"/>
-          </w:tcPr>
-          <w:p>
-            <w:pPr>
-              <w:jc w:val="center"/>
-              <w:rPr>
-                <w:rFonts w:hint="eastAsia"/>
-                <w:sz w:val="30"/>
-                <w:szCs w:val="30"/>
-              </w:rPr>
-            </w:pPr>
+              <w:t>최종업데이트</w:t>
+            </w:r>
           </w:p>
         </w:tc>
       </w:tr>
@@ -356,23 +378,13 @@
         <w:lastRenderedPageBreak/>
         <w:t xml:space="preserve">SW </w:t>
       </w:r>
-      <w:proofErr w:type="spellStart"/>
       <w:r>
         <w:rPr>
           <w:rFonts w:hint="eastAsia"/>
           <w:sz w:val="30"/>
           <w:szCs w:val="30"/>
         </w:rPr>
-        <w:t>년월별</w:t>
-      </w:r>
-      <w:proofErr w:type="spellEnd"/>
-      <w:r>
-        <w:rPr>
-          <w:rFonts w:hint="eastAsia"/>
-          <w:sz w:val="30"/>
-          <w:szCs w:val="30"/>
-        </w:rPr>
-        <w:t xml:space="preserve"> 사용자 데이터</w:t>
+        <w:t>년월별 사용자 데이터</w:t>
       </w:r>
     </w:p>
     <w:p>
@@ -384,35 +396,37 @@
         </w:numPr>
         <w:spacing w:after="0" w:line="264" w:lineRule="auto"/>
         <w:rPr>
-          <w:rFonts w:hint="eastAsia"/>
           <w:sz w:val="24"/>
         </w:rPr>
       </w:pPr>
-      <w:proofErr w:type="spellStart"/>
       <w:r>
         <w:rPr>
           <w:rFonts w:hint="eastAsia"/>
           <w:sz w:val="24"/>
         </w:rPr>
-        <w:t>년월별</w:t>
-      </w:r>
-      <w:proofErr w:type="spellEnd"/>
+        <w:t xml:space="preserve">년월별 </w:t>
+      </w:r>
       <w:r>
         <w:rPr>
           <w:rFonts w:hint="eastAsia"/>
           <w:sz w:val="24"/>
         </w:rPr>
-        <w:t xml:space="preserve"> 사용자 </w:t>
-      </w:r>
-      <w:proofErr w:type="spellStart"/>
+        <w:t>로그인</w:t>
+      </w:r>
       <w:r>
         <w:rPr>
           <w:rFonts w:hint="eastAsia"/>
           <w:sz w:val="24"/>
         </w:rPr>
-        <w:t>접속수</w:t>
-      </w:r>
-      <w:proofErr w:type="spellEnd"/>
+        <w:t xml:space="preserve"> 접속수</w:t>
+      </w:r>
+      <w:r>
+        <w:rPr>
+          <w:rFonts w:hint="eastAsia"/>
+          <w:sz w:val="24"/>
+        </w:rPr>
+        <w:t xml:space="preserve"> 조회</w:t>
+      </w:r>
     </w:p>
     <w:p>
       <w:pPr>
@@ -442,32 +456,73 @@
       <w:pPr>
         <w:spacing w:after="0" w:line="264" w:lineRule="auto"/>
         <w:rPr>
-          <w:sz w:val="26"/>
-          <w:szCs w:val="26"/>
-        </w:rPr>
-      </w:pPr>
-      <w:r>
-        <w:rPr>
-          <w:sz w:val="26"/>
-          <w:szCs w:val="26"/>
-        </w:rPr>
-        <w:t>GET /rest/{login}/{</w:t>
-      </w:r>
-      <w:proofErr w:type="spellStart"/>
-      <w:r>
-        <w:rPr>
-          <w:sz w:val="26"/>
-          <w:szCs w:val="26"/>
-        </w:rPr>
-        <w:t>yearMonth</w:t>
-      </w:r>
-      <w:proofErr w:type="spellEnd"/>
-      <w:r>
-        <w:rPr>
-          <w:sz w:val="26"/>
-          <w:szCs w:val="26"/>
-        </w:rPr>
-        <w:t>}</w:t>
+          <w:rFonts w:hint="eastAsia"/>
+          <w:sz w:val="26"/>
+          <w:szCs w:val="26"/>
+        </w:rPr>
+      </w:pPr>
+      <w:r>
+        <w:rPr>
+          <w:sz w:val="26"/>
+          <w:szCs w:val="26"/>
+        </w:rPr>
+        <w:t>GET /</w:t>
+      </w:r>
+      <w:r>
+        <w:rPr>
+          <w:sz w:val="26"/>
+          <w:szCs w:val="26"/>
+        </w:rPr>
+        <w:t>api/v1</w:t>
+      </w:r>
+      <w:r>
+        <w:rPr>
+          <w:sz w:val="26"/>
+          <w:szCs w:val="26"/>
+        </w:rPr>
+        <w:t>/</w:t>
+      </w:r>
+      <w:r>
+        <w:rPr>
+          <w:sz w:val="26"/>
+          <w:szCs w:val="26"/>
+        </w:rPr>
+        <w:t>l</w:t>
+      </w:r>
+      <w:r>
+        <w:rPr>
+          <w:sz w:val="26"/>
+          <w:szCs w:val="26"/>
+        </w:rPr>
+        <w:t>ogin</w:t>
+      </w:r>
+      <w:r>
+        <w:rPr>
+          <w:sz w:val="26"/>
+          <w:szCs w:val="26"/>
+        </w:rPr>
+        <w:t>s</w:t>
+      </w:r>
+      <w:r>
+        <w:rPr>
+          <w:sz w:val="26"/>
+          <w:szCs w:val="26"/>
+        </w:rPr>
+        <w:t>/</w:t>
+      </w:r>
+      <w:r>
+        <w:rPr>
+          <w:sz w:val="26"/>
+          <w:szCs w:val="26"/>
+        </w:rPr>
+        <w:t>{year}/{m</w:t>
+      </w:r>
+      <w:r>
+        <w:rPr>
+          <w:sz w:val="26"/>
+          <w:szCs w:val="26"/>
+        </w:rPr>
+        <w:t>onth}</w:t>
       </w:r>
     </w:p>
     <w:tbl>
@@ -592,14 +647,12 @@
                 <w:szCs w:val="22"/>
               </w:rPr>
             </w:pPr>
-            <w:proofErr w:type="spellStart"/>
-            <w:r>
-              <w:rPr>
-                <w:szCs w:val="22"/>
-              </w:rPr>
-              <w:t>RequestName</w:t>
-            </w:r>
-            <w:proofErr w:type="spellEnd"/>
+            <w:r>
+              <w:rPr>
+                <w:szCs w:val="22"/>
+              </w:rPr>
+              <w:t>year</w:t>
+            </w:r>
           </w:p>
         </w:tc>
         <w:tc>
@@ -637,13 +690,13 @@
                 <w:rFonts w:hint="eastAsia"/>
                 <w:szCs w:val="22"/>
               </w:rPr>
-              <w:t>요청 유형 (</w:t>
-            </w:r>
-            <w:r>
-              <w:rPr>
-                <w:szCs w:val="22"/>
-              </w:rPr>
-              <w:t>Login)</w:t>
+              <w:t>요청 대상 연</w:t>
+            </w:r>
+            <w:r>
+              <w:rPr>
+                <w:szCs w:val="22"/>
+              </w:rPr>
+              <w:t>(YYYY)</w:t>
             </w:r>
           </w:p>
         </w:tc>
@@ -681,7 +734,7 @@
               <w:rPr>
                 <w:szCs w:val="22"/>
               </w:rPr>
-              <w:t>Login</w:t>
+              <w:t>Ex. 2021</w:t>
             </w:r>
           </w:p>
         </w:tc>
@@ -698,14 +751,18 @@
                 <w:szCs w:val="22"/>
               </w:rPr>
             </w:pPr>
-            <w:proofErr w:type="spellStart"/>
-            <w:r>
-              <w:rPr>
-                <w:szCs w:val="22"/>
-              </w:rPr>
-              <w:t>YearMonth</w:t>
-            </w:r>
-            <w:proofErr w:type="spellEnd"/>
+            <w:r>
+              <w:rPr>
+                <w:szCs w:val="22"/>
+              </w:rPr>
+              <w:t>m</w:t>
+            </w:r>
+            <w:r>
+              <w:rPr>
+                <w:szCs w:val="22"/>
+              </w:rPr>
+              <w:t>onth</w:t>
+            </w:r>
           </w:p>
         </w:tc>
         <w:tc>
@@ -735,22 +792,21 @@
             <w:pPr>
               <w:spacing w:line="264" w:lineRule="auto"/>
               <w:rPr>
+                <w:szCs w:val="22"/>
+              </w:rPr>
+            </w:pPr>
+            <w:r>
+              <w:rPr>
                 <w:rFonts w:hint="eastAsia"/>
                 <w:szCs w:val="22"/>
               </w:rPr>
-            </w:pPr>
-            <w:r>
-              <w:rPr>
-                <w:rFonts w:hint="eastAsia"/>
-                <w:szCs w:val="22"/>
-              </w:rPr>
-              <w:t>요청 대상 연월 (</w:t>
-            </w:r>
-            <w:r>
-              <w:rPr>
-                <w:szCs w:val="22"/>
-              </w:rPr>
-              <w:t>YYYYMM)</w:t>
+              <w:t>요청 대상 월 (</w:t>
+            </w:r>
+            <w:r>
+              <w:rPr>
+                <w:szCs w:val="22"/>
+              </w:rPr>
+              <w:t>MM)</w:t>
             </w:r>
           </w:p>
         </w:tc>
@@ -794,7 +850,7 @@
               <w:rPr>
                 <w:szCs w:val="22"/>
               </w:rPr>
-              <w:t>202008</w:t>
+              <w:t>08</w:t>
             </w:r>
           </w:p>
         </w:tc>
@@ -829,6 +885,7 @@
       <w:pPr>
         <w:spacing w:after="0" w:line="264" w:lineRule="auto"/>
         <w:rPr>
+          <w:rFonts w:hint="eastAsia"/>
           <w:szCs w:val="22"/>
         </w:rPr>
       </w:pPr>
@@ -850,128 +907,95 @@
         <w:rPr>
           <w:szCs w:val="22"/>
         </w:rPr>
-        <w:t xml:space="preserve">    "</w:t>
-      </w:r>
-      <w:proofErr w:type="spellStart"/>
-      <w:r>
-        <w:rPr>
+        <w:t xml:space="preserve">    "yearMonth": "202</w:t>
+      </w:r>
+      <w:r>
+        <w:rPr>
+          <w:rFonts w:hint="eastAsia"/>
           <w:szCs w:val="22"/>
         </w:rPr>
-        <w:t>totalAccessCount</w:t>
-      </w:r>
-      <w:proofErr w:type="spellEnd"/>
+        <w:t>1</w:t>
+      </w:r>
       <w:r>
         <w:rPr>
           <w:szCs w:val="22"/>
         </w:rPr>
-        <w:t>": 100,</w:t>
-      </w:r>
-    </w:p>
-    <w:p>
-      <w:pPr>
-        <w:spacing w:after="0" w:line="264" w:lineRule="auto"/>
-        <w:rPr>
+        <w:t>0</w:t>
+      </w:r>
+      <w:r>
+        <w:rPr>
+          <w:rFonts w:hint="eastAsia"/>
           <w:szCs w:val="22"/>
         </w:rPr>
-      </w:pPr>
+        <w:t>1</w:t>
+      </w:r>
       <w:r>
         <w:rPr>
           <w:szCs w:val="22"/>
         </w:rPr>
-        <w:t xml:space="preserve">    "</w:t>
-      </w:r>
-      <w:proofErr w:type="spellStart"/>
-      <w:r>
-        <w:rPr>
+        <w:t>",</w:t>
+      </w:r>
+    </w:p>
+    <w:p>
+      <w:pPr>
+        <w:spacing w:after="0" w:line="264" w:lineRule="auto"/>
+        <w:rPr>
+          <w:rFonts w:hint="eastAsia"/>
           <w:szCs w:val="22"/>
         </w:rPr>
-        <w:t>yearMonth</w:t>
-      </w:r>
-      <w:proofErr w:type="spellEnd"/>
-      <w:r>
-        <w:rPr>
+      </w:pPr>
+      <w:r>
+        <w:rPr>
+          <w:rFonts w:hint="eastAsia"/>
           <w:szCs w:val="22"/>
         </w:rPr>
-        <w:t>": "202008",</w:t>
-      </w:r>
-    </w:p>
-    <w:p>
-      <w:pPr>
-        <w:spacing w:after="0" w:line="264" w:lineRule="auto"/>
+        <w:t xml:space="preserve">    </w:t>
+      </w:r>
+      <w:r>
         <w:rPr>
           <w:szCs w:val="22"/>
         </w:rPr>
-      </w:pPr>
+        <w:t>"</w:t>
+      </w:r>
       <w:r>
         <w:rPr>
           <w:szCs w:val="22"/>
         </w:rPr>
-        <w:t xml:space="preserve">    "</w:t>
-      </w:r>
-      <w:proofErr w:type="spellStart"/>
+        <w:t>totCnt</w:t>
+      </w:r>
       <w:r>
         <w:rPr>
           <w:szCs w:val="22"/>
         </w:rPr>
-        <w:t>requestType</w:t>
-      </w:r>
-      <w:proofErr w:type="spellEnd"/>
-      <w:r>
-        <w:rPr>
+        <w:t xml:space="preserve">": </w:t>
+      </w:r>
+      <w:r>
+        <w:rPr>
+          <w:rFonts w:hint="eastAsia"/>
           <w:szCs w:val="22"/>
         </w:rPr>
-        <w:t>": "Login",</w:t>
-      </w:r>
-    </w:p>
-    <w:p>
-      <w:pPr>
-        <w:spacing w:after="0" w:line="264" w:lineRule="auto"/>
+        <w:t>6</w:t>
+      </w:r>
+      <w:r>
         <w:rPr>
           <w:szCs w:val="22"/>
         </w:rPr>
-      </w:pPr>
-      <w:r>
+        <w:t>,</w:t>
+      </w:r>
+    </w:p>
+    <w:p>
+      <w:pPr>
+        <w:spacing w:after="0" w:line="264" w:lineRule="auto"/>
         <w:rPr>
           <w:szCs w:val="22"/>
         </w:rPr>
-        <w:t xml:space="preserve">    "</w:t>
-      </w:r>
-      <w:proofErr w:type="spellStart"/>
+      </w:pPr>
       <w:r>
         <w:rPr>
           <w:szCs w:val="22"/>
         </w:rPr>
-        <w:t>isSuccess</w:t>
-      </w:r>
-      <w:proofErr w:type="spellEnd"/>
-      <w:r>
-        <w:rPr>
-          <w:szCs w:val="22"/>
-        </w:rPr>
-        <w:t>": true</w:t>
-      </w:r>
-    </w:p>
-    <w:p>
-      <w:pPr>
-        <w:spacing w:after="0" w:line="264" w:lineRule="auto"/>
-        <w:rPr>
-          <w:szCs w:val="22"/>
-        </w:rPr>
-      </w:pPr>
-      <w:r>
-        <w:rPr>
-          <w:szCs w:val="22"/>
-        </w:rPr>
         <w:t>}</w:t>
       </w:r>
-    </w:p>
-    <w:p>
-      <w:pPr>
-        <w:spacing w:after="0" w:line="264" w:lineRule="auto"/>
-        <w:rPr>
-          <w:szCs w:val="22"/>
-        </w:rPr>
-      </w:pPr>
     </w:p>
     <w:p>
       <w:pPr>
@@ -982,7 +1006,6 @@
         </w:numPr>
         <w:spacing w:after="0" w:line="264" w:lineRule="auto"/>
         <w:rPr>
-          <w:rFonts w:hint="eastAsia"/>
           <w:sz w:val="24"/>
         </w:rPr>
       </w:pPr>
@@ -991,24 +1014,36 @@
           <w:rFonts w:hint="eastAsia"/>
           <w:sz w:val="24"/>
         </w:rPr>
-        <w:t>부서별</w:t>
+        <w:t>연간</w:t>
       </w:r>
       <w:r>
         <w:rPr>
           <w:rFonts w:hint="eastAsia"/>
           <w:sz w:val="24"/>
         </w:rPr>
-        <w:t xml:space="preserve"> 사용자 </w:t>
-      </w:r>
-      <w:proofErr w:type="spellStart"/>
+        <w:t xml:space="preserve"> </w:t>
+      </w:r>
       <w:r>
         <w:rPr>
           <w:rFonts w:hint="eastAsia"/>
           <w:sz w:val="24"/>
         </w:rPr>
-        <w:t>접속수</w:t>
-      </w:r>
-      <w:proofErr w:type="spellEnd"/>
+        <w:t>로그인</w:t>
+      </w:r>
+      <w:r>
+        <w:rPr>
+          <w:rFonts w:hint="eastAsia"/>
+          <w:sz w:val="24"/>
+        </w:rPr>
+        <w:t xml:space="preserve"> 접속수</w:t>
+      </w:r>
+      <w:r>
+        <w:rPr>
+          <w:rFonts w:hint="eastAsia"/>
+          <w:sz w:val="24"/>
+        </w:rPr>
+        <w:t xml:space="preserve"> 조회</w:t>
+      </w:r>
     </w:p>
     <w:p>
       <w:pPr>
@@ -1038,53 +1073,17 @@
       <w:pPr>
         <w:spacing w:after="0" w:line="264" w:lineRule="auto"/>
         <w:rPr>
-          <w:sz w:val="26"/>
-          <w:szCs w:val="26"/>
-        </w:rPr>
-      </w:pPr>
-      <w:r>
-        <w:rPr>
-          <w:sz w:val="26"/>
-          <w:szCs w:val="26"/>
-        </w:rPr>
-        <w:t>GET /rest/{login}/{</w:t>
-      </w:r>
-      <w:r>
-        <w:rPr>
-          <w:sz w:val="26"/>
-          <w:szCs w:val="26"/>
-        </w:rPr>
-        <w:t>organization</w:t>
-      </w:r>
-      <w:r>
-        <w:rPr>
-          <w:sz w:val="26"/>
-          <w:szCs w:val="26"/>
-        </w:rPr>
-        <w:t>}</w:t>
-      </w:r>
-      <w:r>
-        <w:rPr>
-          <w:sz w:val="26"/>
-          <w:szCs w:val="26"/>
-        </w:rPr>
-        <w:t>/{</w:t>
-      </w:r>
-      <w:proofErr w:type="spellStart"/>
-      <w:r>
-        <w:rPr>
-          <w:sz w:val="26"/>
-          <w:szCs w:val="26"/>
-        </w:rPr>
-        <w:t>yearMonth</w:t>
-      </w:r>
-      <w:proofErr w:type="spellEnd"/>
-      <w:r>
-        <w:rPr>
-          <w:sz w:val="26"/>
-          <w:szCs w:val="26"/>
-        </w:rPr>
-        <w:t>}</w:t>
+          <w:rFonts w:hint="eastAsia"/>
+          <w:sz w:val="26"/>
+          <w:szCs w:val="26"/>
+        </w:rPr>
+      </w:pPr>
+      <w:r>
+        <w:rPr>
+          <w:sz w:val="26"/>
+          <w:szCs w:val="26"/>
+        </w:rPr>
+        <w:t>GET /api/v1/logins/{year}/</w:t>
       </w:r>
     </w:p>
     <w:tbl>
@@ -1209,14 +1208,12 @@
                 <w:szCs w:val="22"/>
               </w:rPr>
             </w:pPr>
-            <w:proofErr w:type="spellStart"/>
-            <w:r>
-              <w:rPr>
-                <w:szCs w:val="22"/>
-              </w:rPr>
-              <w:t>RequestName</w:t>
-            </w:r>
-            <w:proofErr w:type="spellEnd"/>
+            <w:r>
+              <w:rPr>
+                <w:szCs w:val="22"/>
+              </w:rPr>
+              <w:t>year</w:t>
+            </w:r>
           </w:p>
         </w:tc>
         <w:tc>
@@ -1254,13 +1251,13 @@
                 <w:rFonts w:hint="eastAsia"/>
                 <w:szCs w:val="22"/>
               </w:rPr>
-              <w:t>요청 유형 (</w:t>
-            </w:r>
-            <w:r>
-              <w:rPr>
-                <w:szCs w:val="22"/>
-              </w:rPr>
-              <w:t>Login)</w:t>
+              <w:t>요청 대상 연</w:t>
+            </w:r>
+            <w:r>
+              <w:rPr>
+                <w:szCs w:val="22"/>
+              </w:rPr>
+              <w:t>(YYYY)</w:t>
             </w:r>
           </w:p>
         </w:tc>
@@ -1298,230 +1295,7 @@
               <w:rPr>
                 <w:szCs w:val="22"/>
               </w:rPr>
-              <w:t>Login</w:t>
-            </w:r>
-          </w:p>
-        </w:tc>
-      </w:tr>
-      <w:tr>
-        <w:tc>
-          <w:tcPr>
-            <w:tcW w:w="1803" w:type="dxa"/>
-          </w:tcPr>
-          <w:p>
-            <w:pPr>
-              <w:spacing w:line="264" w:lineRule="auto"/>
-              <w:rPr>
-                <w:szCs w:val="22"/>
-              </w:rPr>
-            </w:pPr>
-            <w:proofErr w:type="spellStart"/>
-            <w:r>
-              <w:rPr>
-                <w:szCs w:val="22"/>
-              </w:rPr>
-              <w:t>YearMonth</w:t>
-            </w:r>
-            <w:proofErr w:type="spellEnd"/>
-          </w:p>
-        </w:tc>
-        <w:tc>
-          <w:tcPr>
-            <w:tcW w:w="1803" w:type="dxa"/>
-          </w:tcPr>
-          <w:p>
-            <w:pPr>
-              <w:spacing w:line="264" w:lineRule="auto"/>
-              <w:rPr>
-                <w:szCs w:val="22"/>
-              </w:rPr>
-            </w:pPr>
-            <w:r>
-              <w:rPr>
-                <w:szCs w:val="22"/>
-              </w:rPr>
-              <w:t>S</w:t>
-            </w:r>
-            <w:r>
-              <w:rPr>
-                <w:szCs w:val="22"/>
-              </w:rPr>
-              <w:t>tring</w:t>
-            </w:r>
-          </w:p>
-        </w:tc>
-        <w:tc>
-          <w:tcPr>
-            <w:tcW w:w="1803" w:type="dxa"/>
-          </w:tcPr>
-          <w:p>
-            <w:pPr>
-              <w:spacing w:line="264" w:lineRule="auto"/>
-              <w:rPr>
-                <w:rFonts w:hint="eastAsia"/>
-                <w:szCs w:val="22"/>
-              </w:rPr>
-            </w:pPr>
-            <w:r>
-              <w:rPr>
-                <w:rFonts w:hint="eastAsia"/>
-                <w:szCs w:val="22"/>
-              </w:rPr>
-              <w:t>요청 대상 연월 (</w:t>
-            </w:r>
-            <w:r>
-              <w:rPr>
-                <w:szCs w:val="22"/>
-              </w:rPr>
-              <w:t>YYYYMM)</w:t>
-            </w:r>
-          </w:p>
-        </w:tc>
-        <w:tc>
-          <w:tcPr>
-            <w:tcW w:w="1803" w:type="dxa"/>
-          </w:tcPr>
-          <w:p>
-            <w:pPr>
-              <w:spacing w:line="264" w:lineRule="auto"/>
-              <w:rPr>
-                <w:szCs w:val="22"/>
-              </w:rPr>
-            </w:pPr>
-            <w:r>
-              <w:rPr>
-                <w:szCs w:val="22"/>
-              </w:rPr>
-              <w:t>O</w:t>
-            </w:r>
-          </w:p>
-        </w:tc>
-        <w:tc>
-          <w:tcPr>
-            <w:tcW w:w="1804" w:type="dxa"/>
-          </w:tcPr>
-          <w:p>
-            <w:pPr>
-              <w:spacing w:line="264" w:lineRule="auto"/>
-              <w:rPr>
-                <w:szCs w:val="22"/>
-              </w:rPr>
-            </w:pPr>
-            <w:r>
-              <w:rPr>
-                <w:szCs w:val="22"/>
-              </w:rPr>
-              <w:t xml:space="preserve">Ex. </w:t>
-            </w:r>
-            <w:r>
-              <w:rPr>
-                <w:szCs w:val="22"/>
-              </w:rPr>
-              <w:t>202008</w:t>
-            </w:r>
-          </w:p>
-        </w:tc>
-      </w:tr>
-      <w:tr>
-        <w:tc>
-          <w:tcPr>
-            <w:tcW w:w="1803" w:type="dxa"/>
-          </w:tcPr>
-          <w:p>
-            <w:pPr>
-              <w:spacing w:line="264" w:lineRule="auto"/>
-              <w:rPr>
-                <w:szCs w:val="22"/>
-              </w:rPr>
-            </w:pPr>
-            <w:r>
-              <w:rPr>
-                <w:szCs w:val="22"/>
-              </w:rPr>
-              <w:t>Organization</w:t>
-            </w:r>
-          </w:p>
-        </w:tc>
-        <w:tc>
-          <w:tcPr>
-            <w:tcW w:w="1803" w:type="dxa"/>
-          </w:tcPr>
-          <w:p>
-            <w:pPr>
-              <w:spacing w:line="264" w:lineRule="auto"/>
-              <w:rPr>
-                <w:szCs w:val="22"/>
-              </w:rPr>
-            </w:pPr>
-            <w:r>
-              <w:rPr>
-                <w:szCs w:val="22"/>
-              </w:rPr>
-              <w:t>String</w:t>
-            </w:r>
-          </w:p>
-        </w:tc>
-        <w:tc>
-          <w:tcPr>
-            <w:tcW w:w="1803" w:type="dxa"/>
-          </w:tcPr>
-          <w:p>
-            <w:pPr>
-              <w:spacing w:line="264" w:lineRule="auto"/>
-              <w:rPr>
-                <w:szCs w:val="22"/>
-              </w:rPr>
-            </w:pPr>
-            <w:r>
-              <w:rPr>
-                <w:rFonts w:hint="eastAsia"/>
-                <w:szCs w:val="22"/>
-              </w:rPr>
-              <w:t>부서명</w:t>
-            </w:r>
-            <w:r>
-              <w:rPr>
-                <w:szCs w:val="22"/>
-              </w:rPr>
-              <w:t>O</w:t>
-            </w:r>
-          </w:p>
-        </w:tc>
-        <w:tc>
-          <w:tcPr>
-            <w:tcW w:w="1803" w:type="dxa"/>
-          </w:tcPr>
-          <w:p>
-            <w:pPr>
-              <w:spacing w:line="264" w:lineRule="auto"/>
-              <w:rPr>
-                <w:szCs w:val="22"/>
-              </w:rPr>
-            </w:pPr>
-            <w:r>
-              <w:rPr>
-                <w:szCs w:val="22"/>
-              </w:rPr>
-              <w:t>O</w:t>
-            </w:r>
-          </w:p>
-        </w:tc>
-        <w:tc>
-          <w:tcPr>
-            <w:tcW w:w="1804" w:type="dxa"/>
-          </w:tcPr>
-          <w:p>
-            <w:pPr>
-              <w:spacing w:line="264" w:lineRule="auto"/>
-              <w:rPr>
-                <w:szCs w:val="22"/>
-              </w:rPr>
-            </w:pPr>
-            <w:r>
-              <w:rPr>
-                <w:szCs w:val="22"/>
-              </w:rPr>
-              <w:t>Ex. Sales</w:t>
+              <w:t>Ex. 2021</w:t>
             </w:r>
           </w:p>
         </w:tc>
@@ -1544,30 +1318,11 @@
           <w:szCs w:val="26"/>
         </w:rPr>
       </w:pPr>
-    </w:p>
-    <w:p>
-      <w:pPr>
-        <w:spacing w:after="0" w:line="264" w:lineRule="auto"/>
-        <w:rPr>
-          <w:sz w:val="26"/>
-          <w:szCs w:val="26"/>
-        </w:rPr>
-      </w:pPr>
-    </w:p>
-    <w:p>
-      <w:pPr>
-        <w:spacing w:after="0" w:line="264" w:lineRule="auto"/>
-        <w:rPr>
-          <w:sz w:val="26"/>
-          <w:szCs w:val="26"/>
-        </w:rPr>
-      </w:pPr>
-      <w:r>
-        <w:rPr>
-          <w:sz w:val="26"/>
-          <w:szCs w:val="26"/>
-        </w:rPr>
-        <w:lastRenderedPageBreak/>
+      <w:r>
+        <w:rPr>
+          <w:sz w:val="26"/>
+          <w:szCs w:val="26"/>
+        </w:rPr>
         <w:t>Response Body</w:t>
       </w:r>
     </w:p>
@@ -1575,6 +1330,7 @@
       <w:pPr>
         <w:spacing w:after="0" w:line="264" w:lineRule="auto"/>
         <w:rPr>
+          <w:rFonts w:hint="eastAsia"/>
           <w:szCs w:val="22"/>
         </w:rPr>
       </w:pPr>
@@ -1596,92 +1352,90 @@
         <w:rPr>
           <w:szCs w:val="22"/>
         </w:rPr>
-        <w:t xml:space="preserve">    "</w:t>
-      </w:r>
-      <w:proofErr w:type="spellStart"/>
-      <w:r>
-        <w:rPr>
+        <w:t xml:space="preserve">    "year": "202</w:t>
+      </w:r>
+      <w:r>
+        <w:rPr>
+          <w:rFonts w:hint="eastAsia"/>
           <w:szCs w:val="22"/>
         </w:rPr>
-        <w:t>totalAccessCount</w:t>
-      </w:r>
-      <w:proofErr w:type="spellEnd"/>
+        <w:t>1</w:t>
+      </w:r>
       <w:r>
         <w:rPr>
           <w:szCs w:val="22"/>
         </w:rPr>
-        <w:t>": 30,</w:t>
-      </w:r>
-    </w:p>
-    <w:p>
-      <w:pPr>
-        <w:spacing w:after="0" w:line="264" w:lineRule="auto"/>
-        <w:rPr>
+        <w:t>",</w:t>
+      </w:r>
+    </w:p>
+    <w:p>
+      <w:pPr>
+        <w:spacing w:after="0" w:line="264" w:lineRule="auto"/>
+        <w:rPr>
+          <w:rFonts w:hint="eastAsia"/>
           <w:szCs w:val="22"/>
         </w:rPr>
       </w:pPr>
       <w:r>
         <w:rPr>
+          <w:rFonts w:hint="eastAsia"/>
           <w:szCs w:val="22"/>
         </w:rPr>
-        <w:t xml:space="preserve">    "</w:t>
-      </w:r>
-      <w:proofErr w:type="spellStart"/>
+        <w:t xml:space="preserve">    </w:t>
+      </w:r>
       <w:r>
         <w:rPr>
           <w:szCs w:val="22"/>
         </w:rPr>
-        <w:t>yearMonth</w:t>
-      </w:r>
-      <w:proofErr w:type="spellEnd"/>
+        <w:t>"</w:t>
+      </w:r>
       <w:r>
         <w:rPr>
           <w:szCs w:val="22"/>
         </w:rPr>
-        <w:t>": "202008",</w:t>
-      </w:r>
-    </w:p>
-    <w:p>
-      <w:pPr>
-        <w:spacing w:after="0" w:line="264" w:lineRule="auto"/>
+        <w:t>totCnt</w:t>
+      </w:r>
+      <w:r>
         <w:rPr>
           <w:szCs w:val="22"/>
         </w:rPr>
-      </w:pPr>
-      <w:r>
-        <w:rPr>
+        <w:t xml:space="preserve">": </w:t>
+      </w:r>
+      <w:r>
+        <w:rPr>
+          <w:rFonts w:hint="eastAsia"/>
           <w:szCs w:val="22"/>
         </w:rPr>
-        <w:t xml:space="preserve">    "organization": "Sales",</w:t>
-      </w:r>
-    </w:p>
-    <w:p>
-      <w:pPr>
-        <w:spacing w:after="0" w:line="264" w:lineRule="auto"/>
+        <w:t>15</w:t>
+      </w:r>
+      <w:r>
         <w:rPr>
           <w:szCs w:val="22"/>
         </w:rPr>
-      </w:pPr>
-      <w:r>
+        <w:t>,</w:t>
+      </w:r>
+    </w:p>
+    <w:p>
+      <w:pPr>
+        <w:spacing w:after="0" w:line="264" w:lineRule="auto"/>
         <w:rPr>
           <w:szCs w:val="22"/>
         </w:rPr>
-        <w:t xml:space="preserve">    "</w:t>
-      </w:r>
-      <w:proofErr w:type="spellStart"/>
+      </w:pPr>
       <w:r>
         <w:rPr>
           <w:szCs w:val="22"/>
         </w:rPr>
-        <w:t>requestType</w:t>
-      </w:r>
-      <w:proofErr w:type="spellEnd"/>
-      <w:r>
+        <w:t>}</w:t>
+      </w:r>
+    </w:p>
+    <w:p>
+      <w:pPr>
+        <w:spacing w:after="0" w:line="264" w:lineRule="auto"/>
         <w:rPr>
           <w:szCs w:val="22"/>
         </w:rPr>
-        <w:t>": "Login",</w:t>
-      </w:r>
+      </w:pPr>
     </w:p>
     <w:p>
       <w:pPr>
@@ -1690,45 +1444,12 @@
           <w:szCs w:val="22"/>
         </w:rPr>
       </w:pPr>
-      <w:r>
-        <w:rPr>
-          <w:szCs w:val="22"/>
-        </w:rPr>
-        <w:t xml:space="preserve">    "</w:t>
-      </w:r>
-      <w:proofErr w:type="spellStart"/>
-      <w:r>
-        <w:rPr>
-          <w:szCs w:val="22"/>
-        </w:rPr>
-        <w:t>isSuccess</w:t>
-      </w:r>
-      <w:proofErr w:type="spellEnd"/>
-      <w:r>
-        <w:rPr>
-          <w:szCs w:val="22"/>
-        </w:rPr>
-        <w:t>": true</w:t>
-      </w:r>
-    </w:p>
-    <w:p>
-      <w:pPr>
-        <w:spacing w:after="0" w:line="264" w:lineRule="auto"/>
-        <w:rPr>
-          <w:szCs w:val="22"/>
-        </w:rPr>
-      </w:pPr>
-      <w:r>
-        <w:rPr>
-          <w:szCs w:val="22"/>
-        </w:rPr>
-        <w:t>}</w:t>
-      </w:r>
-    </w:p>
-    <w:p>
-      <w:pPr>
-        <w:spacing w:after="0" w:line="264" w:lineRule="auto"/>
-        <w:rPr>
+    </w:p>
+    <w:p>
+      <w:pPr>
+        <w:spacing w:after="0" w:line="264" w:lineRule="auto"/>
+        <w:rPr>
+          <w:rFonts w:hint="eastAsia"/>
           <w:szCs w:val="22"/>
         </w:rPr>
       </w:pPr>
@@ -1742,49 +1463,39 @@
         </w:numPr>
         <w:spacing w:after="0" w:line="264" w:lineRule="auto"/>
         <w:rPr>
-          <w:rFonts w:hint="eastAsia"/>
           <w:sz w:val="24"/>
         </w:rPr>
       </w:pPr>
-      <w:proofErr w:type="spellStart"/>
       <w:r>
         <w:rPr>
           <w:rFonts w:hint="eastAsia"/>
           <w:sz w:val="24"/>
         </w:rPr>
-        <w:t>년월별</w:t>
-      </w:r>
-      <w:proofErr w:type="spellEnd"/>
+        <w:lastRenderedPageBreak/>
+        <w:t>부서별</w:t>
+      </w:r>
       <w:r>
         <w:rPr>
           <w:rFonts w:hint="eastAsia"/>
           <w:sz w:val="24"/>
         </w:rPr>
-        <w:t xml:space="preserve"> </w:t>
+        <w:t xml:space="preserve"> 사용자 수</w:t>
       </w:r>
       <w:r>
         <w:rPr>
           <w:rFonts w:hint="eastAsia"/>
           <w:sz w:val="24"/>
         </w:rPr>
-        <w:t xml:space="preserve">로그인 </w:t>
-      </w:r>
-      <w:proofErr w:type="spellStart"/>
-      <w:r>
-        <w:rPr>
-          <w:rFonts w:hint="eastAsia"/>
-          <w:sz w:val="24"/>
-        </w:rPr>
-        <w:t>요청</w:t>
-      </w:r>
-      <w:r>
-        <w:rPr>
-          <w:rFonts w:hint="eastAsia"/>
-          <w:sz w:val="24"/>
-        </w:rPr>
-        <w:t>수</w:t>
-      </w:r>
-      <w:proofErr w:type="spellEnd"/>
+        <w:t xml:space="preserve"> 조</w:t>
+      </w:r>
+      <w:r>
+        <w:rPr>
+          <w:rFonts w:hint="eastAsia"/>
+          <w:sz w:val="26"/>
+          <w:szCs w:val="26"/>
+        </w:rPr>
+        <w:t>회</w:t>
+      </w:r>
     </w:p>
     <w:p>
       <w:pPr>
@@ -1823,46 +1534,14 @@
           <w:sz w:val="26"/>
           <w:szCs w:val="26"/>
         </w:rPr>
-        <w:t>GET /rest/{</w:t>
-      </w:r>
-      <w:proofErr w:type="spellStart"/>
-      <w:r>
-        <w:rPr>
-          <w:sz w:val="26"/>
-          <w:szCs w:val="26"/>
-        </w:rPr>
-        <w:t>login</w:t>
-      </w:r>
-      <w:r>
-        <w:rPr>
-          <w:sz w:val="26"/>
-          <w:szCs w:val="26"/>
-        </w:rPr>
-        <w:t>Requests</w:t>
-      </w:r>
-      <w:proofErr w:type="spellEnd"/>
-      <w:r>
-        <w:rPr>
-          <w:sz w:val="26"/>
-          <w:szCs w:val="26"/>
-        </w:rPr>
-        <w:t>}/{</w:t>
-      </w:r>
-      <w:proofErr w:type="spellStart"/>
-      <w:r>
-        <w:rPr>
-          <w:sz w:val="26"/>
-          <w:szCs w:val="26"/>
-        </w:rPr>
-        <w:t>yearMonth</w:t>
-      </w:r>
-      <w:proofErr w:type="spellEnd"/>
-      <w:r>
-        <w:rPr>
-          <w:sz w:val="26"/>
-          <w:szCs w:val="26"/>
-        </w:rPr>
-        <w:t>}</w:t>
+        <w:t xml:space="preserve">GET </w:t>
+      </w:r>
+      <w:r>
+        <w:rPr>
+          <w:sz w:val="26"/>
+          <w:szCs w:val="26"/>
+        </w:rPr>
+        <w:t>/api/v1/departments/userCounts</w:t>
       </w:r>
     </w:p>
     <w:tbl>
@@ -1987,91 +1666,68 @@
                 <w:szCs w:val="22"/>
               </w:rPr>
             </w:pPr>
-            <w:proofErr w:type="spellStart"/>
-            <w:r>
-              <w:rPr>
-                <w:szCs w:val="22"/>
-              </w:rPr>
-              <w:t>RequestName</w:t>
-            </w:r>
-            <w:proofErr w:type="spellEnd"/>
-          </w:p>
-        </w:tc>
-        <w:tc>
-          <w:tcPr>
-            <w:tcW w:w="1803" w:type="dxa"/>
-          </w:tcPr>
-          <w:p>
-            <w:pPr>
-              <w:spacing w:line="264" w:lineRule="auto"/>
-              <w:rPr>
-                <w:szCs w:val="22"/>
-              </w:rPr>
-            </w:pPr>
-            <w:r>
-              <w:rPr>
-                <w:szCs w:val="22"/>
-              </w:rPr>
-              <w:t>String</w:t>
-            </w:r>
-          </w:p>
-        </w:tc>
-        <w:tc>
-          <w:tcPr>
-            <w:tcW w:w="1803" w:type="dxa"/>
-          </w:tcPr>
-          <w:p>
-            <w:pPr>
-              <w:spacing w:line="264" w:lineRule="auto"/>
-              <w:rPr>
-                <w:szCs w:val="22"/>
-              </w:rPr>
-            </w:pPr>
-            <w:r>
-              <w:rPr>
-                <w:rFonts w:hint="eastAsia"/>
-                <w:szCs w:val="22"/>
-              </w:rPr>
-              <w:t>요청 유형 (</w:t>
-            </w:r>
-            <w:proofErr w:type="spellStart"/>
-            <w:r>
-              <w:rPr>
-                <w:szCs w:val="22"/>
-              </w:rPr>
-              <w:t>Login</w:t>
-            </w:r>
-            <w:r>
-              <w:rPr>
-                <w:szCs w:val="22"/>
-              </w:rPr>
-              <w:t>Request</w:t>
-            </w:r>
-            <w:proofErr w:type="spellEnd"/>
-            <w:r>
-              <w:rPr>
-                <w:szCs w:val="22"/>
-              </w:rPr>
-              <w:t>)</w:t>
-            </w:r>
-          </w:p>
-        </w:tc>
-        <w:tc>
-          <w:tcPr>
-            <w:tcW w:w="1803" w:type="dxa"/>
-          </w:tcPr>
-          <w:p>
-            <w:pPr>
-              <w:spacing w:line="264" w:lineRule="auto"/>
-              <w:rPr>
-                <w:szCs w:val="22"/>
-              </w:rPr>
-            </w:pPr>
-            <w:r>
-              <w:rPr>
-                <w:szCs w:val="22"/>
-              </w:rPr>
-              <w:t>O</w:t>
+            <w:r>
+              <w:rPr>
+                <w:szCs w:val="22"/>
+              </w:rPr>
+              <w:t>X</w:t>
+            </w:r>
+          </w:p>
+        </w:tc>
+        <w:tc>
+          <w:tcPr>
+            <w:tcW w:w="1803" w:type="dxa"/>
+          </w:tcPr>
+          <w:p>
+            <w:pPr>
+              <w:spacing w:line="264" w:lineRule="auto"/>
+              <w:rPr>
+                <w:szCs w:val="22"/>
+              </w:rPr>
+            </w:pPr>
+            <w:r>
+              <w:rPr>
+                <w:szCs w:val="22"/>
+              </w:rPr>
+              <w:t>X</w:t>
+            </w:r>
+          </w:p>
+        </w:tc>
+        <w:tc>
+          <w:tcPr>
+            <w:tcW w:w="1803" w:type="dxa"/>
+          </w:tcPr>
+          <w:p>
+            <w:pPr>
+              <w:spacing w:line="264" w:lineRule="auto"/>
+              <w:rPr>
+                <w:szCs w:val="22"/>
+              </w:rPr>
+            </w:pPr>
+            <w:r>
+              <w:rPr>
+                <w:szCs w:val="22"/>
+              </w:rPr>
+              <w:t>X</w:t>
+            </w:r>
+          </w:p>
+        </w:tc>
+        <w:tc>
+          <w:tcPr>
+            <w:tcW w:w="1803" w:type="dxa"/>
+          </w:tcPr>
+          <w:p>
+            <w:pPr>
+              <w:spacing w:line="264" w:lineRule="auto"/>
+              <w:rPr>
+                <w:szCs w:val="22"/>
+              </w:rPr>
+            </w:pPr>
+            <w:r>
+              <w:rPr>
+                <w:szCs w:val="22"/>
+              </w:rPr>
+              <w:t>X</w:t>
             </w:r>
           </w:p>
         </w:tc>
@@ -2090,126 +1746,7 @@
               <w:rPr>
                 <w:szCs w:val="22"/>
               </w:rPr>
-              <w:t>Login</w:t>
-            </w:r>
-          </w:p>
-        </w:tc>
-      </w:tr>
-      <w:tr>
-        <w:tc>
-          <w:tcPr>
-            <w:tcW w:w="1803" w:type="dxa"/>
-          </w:tcPr>
-          <w:p>
-            <w:pPr>
-              <w:spacing w:line="264" w:lineRule="auto"/>
-              <w:rPr>
-                <w:szCs w:val="22"/>
-              </w:rPr>
-            </w:pPr>
-            <w:proofErr w:type="spellStart"/>
-            <w:r>
-              <w:rPr>
-                <w:szCs w:val="22"/>
-              </w:rPr>
-              <w:t>YearMonth</w:t>
-            </w:r>
-            <w:proofErr w:type="spellEnd"/>
-          </w:p>
-        </w:tc>
-        <w:tc>
-          <w:tcPr>
-            <w:tcW w:w="1803" w:type="dxa"/>
-          </w:tcPr>
-          <w:p>
-            <w:pPr>
-              <w:spacing w:line="264" w:lineRule="auto"/>
-              <w:rPr>
-                <w:szCs w:val="22"/>
-              </w:rPr>
-            </w:pPr>
-            <w:r>
-              <w:rPr>
-                <w:szCs w:val="22"/>
-              </w:rPr>
-              <w:t>S</w:t>
-            </w:r>
-            <w:r>
-              <w:rPr>
-                <w:szCs w:val="22"/>
-              </w:rPr>
-              <w:t>tring</w:t>
-            </w:r>
-          </w:p>
-        </w:tc>
-        <w:tc>
-          <w:tcPr>
-            <w:tcW w:w="1803" w:type="dxa"/>
-          </w:tcPr>
-          <w:p>
-            <w:pPr>
-              <w:spacing w:line="264" w:lineRule="auto"/>
-              <w:rPr>
-                <w:rFonts w:hint="eastAsia"/>
-                <w:szCs w:val="22"/>
-              </w:rPr>
-            </w:pPr>
-            <w:r>
-              <w:rPr>
-                <w:rFonts w:hint="eastAsia"/>
-                <w:szCs w:val="22"/>
-              </w:rPr>
-              <w:t>요청 대상 연월 (</w:t>
-            </w:r>
-            <w:r>
-              <w:rPr>
-                <w:szCs w:val="22"/>
-              </w:rPr>
-              <w:t>YYYYMM)</w:t>
-            </w:r>
-          </w:p>
-        </w:tc>
-        <w:tc>
-          <w:tcPr>
-            <w:tcW w:w="1803" w:type="dxa"/>
-          </w:tcPr>
-          <w:p>
-            <w:pPr>
-              <w:spacing w:line="264" w:lineRule="auto"/>
-              <w:rPr>
-                <w:szCs w:val="22"/>
-              </w:rPr>
-            </w:pPr>
-            <w:r>
-              <w:rPr>
-                <w:szCs w:val="22"/>
-              </w:rPr>
-              <w:t>O</w:t>
-            </w:r>
-          </w:p>
-        </w:tc>
-        <w:tc>
-          <w:tcPr>
-            <w:tcW w:w="1804" w:type="dxa"/>
-          </w:tcPr>
-          <w:p>
-            <w:pPr>
-              <w:spacing w:line="264" w:lineRule="auto"/>
-              <w:rPr>
-                <w:szCs w:val="22"/>
-              </w:rPr>
-            </w:pPr>
-            <w:r>
-              <w:rPr>
-                <w:szCs w:val="22"/>
-              </w:rPr>
-              <w:t xml:space="preserve">Ex. </w:t>
-            </w:r>
-            <w:r>
-              <w:rPr>
-                <w:szCs w:val="22"/>
-              </w:rPr>
-              <w:t>202008</w:t>
+              <w:t>X</w:t>
             </w:r>
           </w:p>
         </w:tc>
@@ -2232,6 +1769,15 @@
           <w:szCs w:val="26"/>
         </w:rPr>
       </w:pPr>
+    </w:p>
+    <w:p>
+      <w:pPr>
+        <w:spacing w:after="0" w:line="264" w:lineRule="auto"/>
+        <w:rPr>
+          <w:sz w:val="26"/>
+          <w:szCs w:val="26"/>
+        </w:rPr>
+      </w:pPr>
       <w:r>
         <w:rPr>
           <w:sz w:val="26"/>
@@ -2244,212 +1790,21 @@
       <w:pPr>
         <w:spacing w:after="0" w:line="264" w:lineRule="auto"/>
         <w:rPr>
-          <w:sz w:val="26"/>
-          <w:szCs w:val="26"/>
-        </w:rPr>
-      </w:pPr>
-      <w:r>
-        <w:rPr>
-          <w:sz w:val="26"/>
-          <w:szCs w:val="26"/>
-        </w:rPr>
-        <w:t>{</w:t>
-      </w:r>
-    </w:p>
-    <w:p>
-      <w:pPr>
-        <w:spacing w:after="0" w:line="264" w:lineRule="auto"/>
-        <w:rPr>
-          <w:sz w:val="26"/>
-          <w:szCs w:val="26"/>
-        </w:rPr>
-      </w:pPr>
-      <w:r>
-        <w:rPr>
-          <w:sz w:val="26"/>
-          <w:szCs w:val="26"/>
-        </w:rPr>
-        <w:t xml:space="preserve">    "</w:t>
-      </w:r>
-      <w:proofErr w:type="spellStart"/>
-      <w:r>
-        <w:rPr>
-          <w:sz w:val="26"/>
-          <w:szCs w:val="26"/>
-        </w:rPr>
-        <w:t>totalLoginRequests</w:t>
-      </w:r>
-      <w:proofErr w:type="spellEnd"/>
-      <w:r>
-        <w:rPr>
-          <w:sz w:val="26"/>
-          <w:szCs w:val="26"/>
-        </w:rPr>
-        <w:t>": 500,</w:t>
-      </w:r>
-    </w:p>
-    <w:p>
-      <w:pPr>
-        <w:spacing w:after="0" w:line="264" w:lineRule="auto"/>
-        <w:rPr>
-          <w:sz w:val="26"/>
-          <w:szCs w:val="26"/>
-        </w:rPr>
-      </w:pPr>
-      <w:r>
-        <w:rPr>
-          <w:sz w:val="26"/>
-          <w:szCs w:val="26"/>
-        </w:rPr>
-        <w:t xml:space="preserve">    "</w:t>
-      </w:r>
-      <w:proofErr w:type="spellStart"/>
-      <w:r>
-        <w:rPr>
-          <w:sz w:val="26"/>
-          <w:szCs w:val="26"/>
-        </w:rPr>
-        <w:t>yearMonth</w:t>
-      </w:r>
-      <w:proofErr w:type="spellEnd"/>
-      <w:r>
-        <w:rPr>
-          <w:sz w:val="26"/>
-          <w:szCs w:val="26"/>
-        </w:rPr>
-        <w:t>": "202008",</w:t>
-      </w:r>
-    </w:p>
-    <w:p>
-      <w:pPr>
-        <w:spacing w:after="0" w:line="264" w:lineRule="auto"/>
-        <w:rPr>
-          <w:sz w:val="26"/>
-          <w:szCs w:val="26"/>
-        </w:rPr>
-      </w:pPr>
-      <w:r>
-        <w:rPr>
-          <w:sz w:val="26"/>
-          <w:szCs w:val="26"/>
-        </w:rPr>
-        <w:t xml:space="preserve">    "</w:t>
-      </w:r>
-      <w:proofErr w:type="spellStart"/>
-      <w:r>
-        <w:rPr>
-          <w:sz w:val="26"/>
-          <w:szCs w:val="26"/>
-        </w:rPr>
-        <w:t>requestType</w:t>
-      </w:r>
-      <w:proofErr w:type="spellEnd"/>
-      <w:r>
-        <w:rPr>
-          <w:sz w:val="26"/>
-          <w:szCs w:val="26"/>
-        </w:rPr>
-        <w:t>": "</w:t>
-      </w:r>
-      <w:proofErr w:type="spellStart"/>
-      <w:r>
-        <w:rPr>
-          <w:sz w:val="26"/>
-          <w:szCs w:val="26"/>
-        </w:rPr>
-        <w:t>LoginRequest</w:t>
-      </w:r>
-      <w:proofErr w:type="spellEnd"/>
-      <w:r>
-        <w:rPr>
-          <w:sz w:val="26"/>
-          <w:szCs w:val="26"/>
-        </w:rPr>
-        <w:t>",</w:t>
-      </w:r>
-    </w:p>
-    <w:p>
-      <w:pPr>
-        <w:spacing w:after="0" w:line="264" w:lineRule="auto"/>
-        <w:rPr>
-          <w:sz w:val="26"/>
-          <w:szCs w:val="26"/>
-        </w:rPr>
-      </w:pPr>
-      <w:r>
-        <w:rPr>
-          <w:sz w:val="26"/>
-          <w:szCs w:val="26"/>
-        </w:rPr>
-        <w:t xml:space="preserve">    "</w:t>
-      </w:r>
-      <w:proofErr w:type="spellStart"/>
-      <w:r>
-        <w:rPr>
-          <w:sz w:val="26"/>
-          <w:szCs w:val="26"/>
-        </w:rPr>
-        <w:t>isSuccess</w:t>
-      </w:r>
-      <w:proofErr w:type="spellEnd"/>
-      <w:r>
-        <w:rPr>
-          <w:sz w:val="26"/>
-          <w:szCs w:val="26"/>
-        </w:rPr>
-        <w:t>": true</w:t>
-      </w:r>
-    </w:p>
-    <w:p>
-      <w:pPr>
-        <w:spacing w:after="0" w:line="264" w:lineRule="auto"/>
-        <w:rPr>
-          <w:sz w:val="26"/>
-          <w:szCs w:val="26"/>
-        </w:rPr>
-      </w:pPr>
-      <w:r>
-        <w:rPr>
-          <w:sz w:val="26"/>
-          <w:szCs w:val="26"/>
-        </w:rPr>
-        <w:t>}</w:t>
-      </w:r>
-    </w:p>
-    <w:p>
-      <w:pPr>
-        <w:spacing w:after="0" w:line="264" w:lineRule="auto"/>
-        <w:rPr>
-          <w:sz w:val="26"/>
-          <w:szCs w:val="26"/>
-        </w:rPr>
-      </w:pPr>
-    </w:p>
-    <w:p>
-      <w:pPr>
-        <w:spacing w:after="0" w:line="264" w:lineRule="auto"/>
-        <w:rPr>
-          <w:sz w:val="26"/>
-          <w:szCs w:val="26"/>
-        </w:rPr>
-      </w:pPr>
-    </w:p>
-    <w:p>
-      <w:pPr>
-        <w:spacing w:after="0" w:line="264" w:lineRule="auto"/>
-        <w:rPr>
-          <w:sz w:val="26"/>
-          <w:szCs w:val="26"/>
-        </w:rPr>
-      </w:pPr>
-    </w:p>
-    <w:p>
-      <w:pPr>
-        <w:spacing w:after="0" w:line="264" w:lineRule="auto"/>
-        <w:rPr>
-          <w:rFonts w:hint="eastAsia"/>
-          <w:sz w:val="26"/>
-          <w:szCs w:val="26"/>
+          <w:szCs w:val="22"/>
+        </w:rPr>
+      </w:pPr>
+      <w:r>
+        <w:rPr>
+          <w:szCs w:val="22"/>
+        </w:rPr>
+        <w:t>[{"department":"HR1","userCount":2},{"department":"HR2","userCount":2},{"department":"HR3","userCount":2},{"department":"HR4","userCount":2}]</w:t>
+      </w:r>
+    </w:p>
+    <w:p>
+      <w:pPr>
+        <w:spacing w:after="0" w:line="264" w:lineRule="auto"/>
+        <w:rPr>
+          <w:szCs w:val="22"/>
         </w:rPr>
       </w:pPr>
     </w:p>
@@ -2462,7 +1817,6 @@
         </w:numPr>
         <w:spacing w:after="0" w:line="264" w:lineRule="auto"/>
         <w:rPr>
-          <w:rFonts w:hint="eastAsia"/>
           <w:sz w:val="24"/>
         </w:rPr>
       </w:pPr>
@@ -2471,7 +1825,6 @@
           <w:rFonts w:hint="eastAsia"/>
           <w:sz w:val="24"/>
         </w:rPr>
-        <w:lastRenderedPageBreak/>
         <w:t>부서별</w:t>
       </w:r>
       <w:r>
@@ -2486,24 +1839,38 @@
           <w:rFonts w:hint="eastAsia"/>
           <w:sz w:val="24"/>
         </w:rPr>
-        <w:t xml:space="preserve">로그인 </w:t>
-      </w:r>
-      <w:proofErr w:type="spellStart"/>
+        <w:t>로그</w:t>
+      </w:r>
+      <w:r>
+        <w:rPr>
+          <w:rFonts w:hint="eastAsia"/>
+          <w:sz w:val="26"/>
+          <w:szCs w:val="26"/>
+        </w:rPr>
+        <w:t>인</w:t>
+      </w:r>
       <w:r>
         <w:rPr>
           <w:rFonts w:hint="eastAsia"/>
           <w:sz w:val="24"/>
         </w:rPr>
-        <w:t>요청</w:t>
+        <w:t xml:space="preserve"> 수</w:t>
       </w:r>
       <w:r>
         <w:rPr>
           <w:rFonts w:hint="eastAsia"/>
           <w:sz w:val="24"/>
         </w:rPr>
-        <w:t>수</w:t>
-      </w:r>
-      <w:proofErr w:type="spellEnd"/>
+        <w:t xml:space="preserve"> 조</w:t>
+      </w:r>
+      <w:r>
+        <w:rPr>
+          <w:rFonts w:hint="eastAsia"/>
+          <w:sz w:val="26"/>
+          <w:szCs w:val="26"/>
+        </w:rPr>
+        <w:t>회</w:t>
+      </w:r>
     </w:p>
     <w:p>
       <w:pPr>
@@ -2542,61 +1909,28 @@
           <w:sz w:val="26"/>
           <w:szCs w:val="26"/>
         </w:rPr>
-        <w:t>GET /rest/{</w:t>
-      </w:r>
-      <w:proofErr w:type="spellStart"/>
-      <w:r>
-        <w:rPr>
-          <w:sz w:val="26"/>
-          <w:szCs w:val="26"/>
-        </w:rPr>
-        <w:t>loginRequests</w:t>
-      </w:r>
-      <w:proofErr w:type="spellEnd"/>
-      <w:r>
-        <w:rPr>
-          <w:sz w:val="26"/>
-          <w:szCs w:val="26"/>
-        </w:rPr>
-        <w:t>}/</w:t>
-      </w:r>
-      <w:r>
-        <w:rPr>
-          <w:rFonts w:hint="eastAsia"/>
-          <w:sz w:val="26"/>
-          <w:szCs w:val="26"/>
-        </w:rPr>
-        <w:t>{</w:t>
-      </w:r>
-      <w:r>
-        <w:rPr>
-          <w:sz w:val="26"/>
-          <w:szCs w:val="26"/>
-        </w:rPr>
-        <w:t>organization}/</w:t>
-      </w:r>
-      <w:r>
-        <w:rPr>
-          <w:sz w:val="26"/>
-          <w:szCs w:val="26"/>
-        </w:rPr>
-        <w:t>{</w:t>
-      </w:r>
-      <w:proofErr w:type="spellStart"/>
-      <w:r>
-        <w:rPr>
-          <w:sz w:val="26"/>
-          <w:szCs w:val="26"/>
-        </w:rPr>
-        <w:t>yearMonth</w:t>
-      </w:r>
-      <w:proofErr w:type="spellEnd"/>
-      <w:r>
-        <w:rPr>
-          <w:sz w:val="26"/>
-          <w:szCs w:val="26"/>
-        </w:rPr>
-        <w:t>}</w:t>
+        <w:t xml:space="preserve">GET </w:t>
+      </w:r>
+      <w:r>
+        <w:rPr>
+          <w:sz w:val="26"/>
+          <w:szCs w:val="26"/>
+        </w:rPr>
+        <w:t>/api/v1/departments/</w:t>
+      </w:r>
+      <w:r>
+        <w:rPr>
+          <w:sz w:val="26"/>
+          <w:szCs w:val="26"/>
+        </w:rPr>
+        <w:t>login</w:t>
+      </w:r>
+      <w:r>
+        <w:rPr>
+          <w:sz w:val="26"/>
+          <w:szCs w:val="26"/>
+        </w:rPr>
+        <w:t>Counts</w:t>
       </w:r>
     </w:p>
     <w:tbl>
@@ -2721,91 +2055,68 @@
                 <w:szCs w:val="22"/>
               </w:rPr>
             </w:pPr>
-            <w:proofErr w:type="spellStart"/>
-            <w:r>
-              <w:rPr>
-                <w:szCs w:val="22"/>
-              </w:rPr>
-              <w:t>RequestName</w:t>
-            </w:r>
-            <w:proofErr w:type="spellEnd"/>
-          </w:p>
-        </w:tc>
-        <w:tc>
-          <w:tcPr>
-            <w:tcW w:w="1803" w:type="dxa"/>
-          </w:tcPr>
-          <w:p>
-            <w:pPr>
-              <w:spacing w:line="264" w:lineRule="auto"/>
-              <w:rPr>
-                <w:szCs w:val="22"/>
-              </w:rPr>
-            </w:pPr>
-            <w:r>
-              <w:rPr>
-                <w:szCs w:val="22"/>
-              </w:rPr>
-              <w:t>String</w:t>
-            </w:r>
-          </w:p>
-        </w:tc>
-        <w:tc>
-          <w:tcPr>
-            <w:tcW w:w="1803" w:type="dxa"/>
-          </w:tcPr>
-          <w:p>
-            <w:pPr>
-              <w:spacing w:line="264" w:lineRule="auto"/>
-              <w:rPr>
-                <w:szCs w:val="22"/>
-              </w:rPr>
-            </w:pPr>
-            <w:r>
-              <w:rPr>
-                <w:rFonts w:hint="eastAsia"/>
-                <w:szCs w:val="22"/>
-              </w:rPr>
-              <w:t>요청 유형 (</w:t>
-            </w:r>
-            <w:proofErr w:type="spellStart"/>
-            <w:r>
-              <w:rPr>
-                <w:szCs w:val="22"/>
-              </w:rPr>
-              <w:t>Login</w:t>
-            </w:r>
-            <w:r>
-              <w:rPr>
-                <w:szCs w:val="22"/>
-              </w:rPr>
-              <w:t>Request</w:t>
-            </w:r>
-            <w:proofErr w:type="spellEnd"/>
-            <w:r>
-              <w:rPr>
-                <w:szCs w:val="22"/>
-              </w:rPr>
-              <w:t>)</w:t>
-            </w:r>
-          </w:p>
-        </w:tc>
-        <w:tc>
-          <w:tcPr>
-            <w:tcW w:w="1803" w:type="dxa"/>
-          </w:tcPr>
-          <w:p>
-            <w:pPr>
-              <w:spacing w:line="264" w:lineRule="auto"/>
-              <w:rPr>
-                <w:szCs w:val="22"/>
-              </w:rPr>
-            </w:pPr>
-            <w:r>
-              <w:rPr>
-                <w:szCs w:val="22"/>
-              </w:rPr>
-              <w:t>O</w:t>
+            <w:r>
+              <w:rPr>
+                <w:szCs w:val="22"/>
+              </w:rPr>
+              <w:t>X</w:t>
+            </w:r>
+          </w:p>
+        </w:tc>
+        <w:tc>
+          <w:tcPr>
+            <w:tcW w:w="1803" w:type="dxa"/>
+          </w:tcPr>
+          <w:p>
+            <w:pPr>
+              <w:spacing w:line="264" w:lineRule="auto"/>
+              <w:rPr>
+                <w:szCs w:val="22"/>
+              </w:rPr>
+            </w:pPr>
+            <w:r>
+              <w:rPr>
+                <w:szCs w:val="22"/>
+              </w:rPr>
+              <w:t>X</w:t>
+            </w:r>
+          </w:p>
+        </w:tc>
+        <w:tc>
+          <w:tcPr>
+            <w:tcW w:w="1803" w:type="dxa"/>
+          </w:tcPr>
+          <w:p>
+            <w:pPr>
+              <w:spacing w:line="264" w:lineRule="auto"/>
+              <w:rPr>
+                <w:szCs w:val="22"/>
+              </w:rPr>
+            </w:pPr>
+            <w:r>
+              <w:rPr>
+                <w:szCs w:val="22"/>
+              </w:rPr>
+              <w:t>X</w:t>
+            </w:r>
+          </w:p>
+        </w:tc>
+        <w:tc>
+          <w:tcPr>
+            <w:tcW w:w="1803" w:type="dxa"/>
+          </w:tcPr>
+          <w:p>
+            <w:pPr>
+              <w:spacing w:line="264" w:lineRule="auto"/>
+              <w:rPr>
+                <w:szCs w:val="22"/>
+              </w:rPr>
+            </w:pPr>
+            <w:r>
+              <w:rPr>
+                <w:szCs w:val="22"/>
+              </w:rPr>
+              <w:t>X</w:t>
             </w:r>
           </w:p>
         </w:tc>
@@ -2824,226 +2135,7 @@
               <w:rPr>
                 <w:szCs w:val="22"/>
               </w:rPr>
-              <w:t>Login</w:t>
-            </w:r>
-          </w:p>
-        </w:tc>
-      </w:tr>
-      <w:tr>
-        <w:tc>
-          <w:tcPr>
-            <w:tcW w:w="1803" w:type="dxa"/>
-          </w:tcPr>
-          <w:p>
-            <w:pPr>
-              <w:spacing w:line="264" w:lineRule="auto"/>
-              <w:rPr>
-                <w:szCs w:val="22"/>
-              </w:rPr>
-            </w:pPr>
-            <w:proofErr w:type="spellStart"/>
-            <w:r>
-              <w:rPr>
-                <w:szCs w:val="22"/>
-              </w:rPr>
-              <w:t>YearMonth</w:t>
-            </w:r>
-            <w:proofErr w:type="spellEnd"/>
-          </w:p>
-        </w:tc>
-        <w:tc>
-          <w:tcPr>
-            <w:tcW w:w="1803" w:type="dxa"/>
-          </w:tcPr>
-          <w:p>
-            <w:pPr>
-              <w:spacing w:line="264" w:lineRule="auto"/>
-              <w:rPr>
-                <w:szCs w:val="22"/>
-              </w:rPr>
-            </w:pPr>
-            <w:r>
-              <w:rPr>
-                <w:szCs w:val="22"/>
-              </w:rPr>
-              <w:t>S</w:t>
-            </w:r>
-            <w:r>
-              <w:rPr>
-                <w:szCs w:val="22"/>
-              </w:rPr>
-              <w:t>tring</w:t>
-            </w:r>
-          </w:p>
-        </w:tc>
-        <w:tc>
-          <w:tcPr>
-            <w:tcW w:w="1803" w:type="dxa"/>
-          </w:tcPr>
-          <w:p>
-            <w:pPr>
-              <w:spacing w:line="264" w:lineRule="auto"/>
-              <w:rPr>
-                <w:rFonts w:hint="eastAsia"/>
-                <w:szCs w:val="22"/>
-              </w:rPr>
-            </w:pPr>
-            <w:r>
-              <w:rPr>
-                <w:rFonts w:hint="eastAsia"/>
-                <w:szCs w:val="22"/>
-              </w:rPr>
-              <w:t>요청 대상 연월 (</w:t>
-            </w:r>
-            <w:r>
-              <w:rPr>
-                <w:szCs w:val="22"/>
-              </w:rPr>
-              <w:t>YYYYMM)</w:t>
-            </w:r>
-          </w:p>
-        </w:tc>
-        <w:tc>
-          <w:tcPr>
-            <w:tcW w:w="1803" w:type="dxa"/>
-          </w:tcPr>
-          <w:p>
-            <w:pPr>
-              <w:spacing w:line="264" w:lineRule="auto"/>
-              <w:rPr>
-                <w:szCs w:val="22"/>
-              </w:rPr>
-            </w:pPr>
-            <w:r>
-              <w:rPr>
-                <w:szCs w:val="22"/>
-              </w:rPr>
-              <w:t>O</w:t>
-            </w:r>
-          </w:p>
-        </w:tc>
-        <w:tc>
-          <w:tcPr>
-            <w:tcW w:w="1804" w:type="dxa"/>
-          </w:tcPr>
-          <w:p>
-            <w:pPr>
-              <w:spacing w:line="264" w:lineRule="auto"/>
-              <w:rPr>
-                <w:szCs w:val="22"/>
-              </w:rPr>
-            </w:pPr>
-            <w:r>
-              <w:rPr>
-                <w:szCs w:val="22"/>
-              </w:rPr>
-              <w:t xml:space="preserve">Ex. </w:t>
-            </w:r>
-            <w:r>
-              <w:rPr>
-                <w:szCs w:val="22"/>
-              </w:rPr>
-              <w:t>202008</w:t>
-            </w:r>
-          </w:p>
-        </w:tc>
-      </w:tr>
-      <w:tr>
-        <w:tc>
-          <w:tcPr>
-            <w:tcW w:w="1803" w:type="dxa"/>
-          </w:tcPr>
-          <w:p>
-            <w:pPr>
-              <w:spacing w:line="264" w:lineRule="auto"/>
-              <w:rPr>
-                <w:szCs w:val="22"/>
-              </w:rPr>
-            </w:pPr>
-            <w:r>
-              <w:rPr>
-                <w:szCs w:val="22"/>
-              </w:rPr>
-              <w:t>Organization</w:t>
-            </w:r>
-          </w:p>
-        </w:tc>
-        <w:tc>
-          <w:tcPr>
-            <w:tcW w:w="1803" w:type="dxa"/>
-          </w:tcPr>
-          <w:p>
-            <w:pPr>
-              <w:spacing w:line="264" w:lineRule="auto"/>
-              <w:rPr>
-                <w:szCs w:val="22"/>
-              </w:rPr>
-            </w:pPr>
-            <w:r>
-              <w:rPr>
-                <w:szCs w:val="22"/>
-              </w:rPr>
-              <w:t>String</w:t>
-            </w:r>
-          </w:p>
-        </w:tc>
-        <w:tc>
-          <w:tcPr>
-            <w:tcW w:w="1803" w:type="dxa"/>
-          </w:tcPr>
-          <w:p>
-            <w:pPr>
-              <w:spacing w:line="264" w:lineRule="auto"/>
-              <w:rPr>
-                <w:rFonts w:hint="eastAsia"/>
-                <w:szCs w:val="22"/>
-              </w:rPr>
-            </w:pPr>
-            <w:r>
-              <w:rPr>
-                <w:rFonts w:hint="eastAsia"/>
-                <w:szCs w:val="22"/>
-              </w:rPr>
-              <w:t>부서명</w:t>
-            </w:r>
-          </w:p>
-        </w:tc>
-        <w:tc>
-          <w:tcPr>
-            <w:tcW w:w="1803" w:type="dxa"/>
-          </w:tcPr>
-          <w:p>
-            <w:pPr>
-              <w:spacing w:line="264" w:lineRule="auto"/>
-              <w:rPr>
-                <w:szCs w:val="22"/>
-              </w:rPr>
-            </w:pPr>
-            <w:r>
-              <w:rPr>
-                <w:szCs w:val="22"/>
-              </w:rPr>
-              <w:t>O</w:t>
-            </w:r>
-          </w:p>
-        </w:tc>
-        <w:tc>
-          <w:tcPr>
-            <w:tcW w:w="1804" w:type="dxa"/>
-          </w:tcPr>
-          <w:p>
-            <w:pPr>
-              <w:spacing w:line="264" w:lineRule="auto"/>
-              <w:rPr>
-                <w:rFonts w:hint="eastAsia"/>
-                <w:szCs w:val="22"/>
-              </w:rPr>
-            </w:pPr>
-            <w:r>
-              <w:rPr>
-                <w:szCs w:val="22"/>
-              </w:rPr>
-              <w:t>Ex. Sales</w:t>
+              <w:t>X</w:t>
             </w:r>
           </w:p>
         </w:tc>
@@ -3066,6 +2158,15 @@
           <w:szCs w:val="26"/>
         </w:rPr>
       </w:pPr>
+    </w:p>
+    <w:p>
+      <w:pPr>
+        <w:spacing w:after="0" w:line="264" w:lineRule="auto"/>
+        <w:rPr>
+          <w:sz w:val="26"/>
+          <w:szCs w:val="26"/>
+        </w:rPr>
+      </w:pPr>
       <w:r>
         <w:rPr>
           <w:sz w:val="26"/>
@@ -3078,200 +2179,21 @@
       <w:pPr>
         <w:spacing w:after="0" w:line="264" w:lineRule="auto"/>
         <w:rPr>
-          <w:sz w:val="26"/>
-          <w:szCs w:val="26"/>
-        </w:rPr>
-      </w:pPr>
-      <w:r>
-        <w:rPr>
-          <w:sz w:val="26"/>
-          <w:szCs w:val="26"/>
-        </w:rPr>
-        <w:t>{</w:t>
-      </w:r>
-    </w:p>
-    <w:p>
-      <w:pPr>
-        <w:spacing w:after="0" w:line="264" w:lineRule="auto"/>
-        <w:rPr>
-          <w:sz w:val="26"/>
-          <w:szCs w:val="26"/>
-        </w:rPr>
-      </w:pPr>
-      <w:r>
-        <w:rPr>
-          <w:sz w:val="26"/>
-          <w:szCs w:val="26"/>
-        </w:rPr>
-        <w:t xml:space="preserve">    "</w:t>
-      </w:r>
-      <w:proofErr w:type="spellStart"/>
-      <w:r>
-        <w:rPr>
-          <w:sz w:val="26"/>
-          <w:szCs w:val="26"/>
-        </w:rPr>
-        <w:t>totalLoginRequests</w:t>
-      </w:r>
-      <w:proofErr w:type="spellEnd"/>
-      <w:r>
-        <w:rPr>
-          <w:sz w:val="26"/>
-          <w:szCs w:val="26"/>
-        </w:rPr>
-        <w:t>": 120,</w:t>
-      </w:r>
-    </w:p>
-    <w:p>
-      <w:pPr>
-        <w:spacing w:after="0" w:line="264" w:lineRule="auto"/>
-        <w:rPr>
-          <w:sz w:val="26"/>
-          <w:szCs w:val="26"/>
-        </w:rPr>
-      </w:pPr>
-      <w:r>
-        <w:rPr>
-          <w:sz w:val="26"/>
-          <w:szCs w:val="26"/>
-        </w:rPr>
-        <w:t xml:space="preserve">    "</w:t>
-      </w:r>
-      <w:proofErr w:type="spellStart"/>
-      <w:r>
-        <w:rPr>
-          <w:sz w:val="26"/>
-          <w:szCs w:val="26"/>
-        </w:rPr>
-        <w:t>yearMonth</w:t>
-      </w:r>
-      <w:proofErr w:type="spellEnd"/>
-      <w:r>
-        <w:rPr>
-          <w:sz w:val="26"/>
-          <w:szCs w:val="26"/>
-        </w:rPr>
-        <w:t>": "202008",</w:t>
-      </w:r>
-    </w:p>
-    <w:p>
-      <w:pPr>
-        <w:spacing w:after="0" w:line="264" w:lineRule="auto"/>
-        <w:rPr>
-          <w:sz w:val="26"/>
-          <w:szCs w:val="26"/>
-        </w:rPr>
-      </w:pPr>
-      <w:r>
-        <w:rPr>
-          <w:sz w:val="26"/>
-          <w:szCs w:val="26"/>
-        </w:rPr>
-        <w:t xml:space="preserve">    "organization": "Sales",</w:t>
-      </w:r>
-    </w:p>
-    <w:p>
-      <w:pPr>
-        <w:spacing w:after="0" w:line="264" w:lineRule="auto"/>
-        <w:rPr>
-          <w:sz w:val="26"/>
-          <w:szCs w:val="26"/>
-        </w:rPr>
-      </w:pPr>
-      <w:r>
-        <w:rPr>
-          <w:sz w:val="26"/>
-          <w:szCs w:val="26"/>
-        </w:rPr>
-        <w:t xml:space="preserve">    "</w:t>
-      </w:r>
-      <w:proofErr w:type="spellStart"/>
-      <w:r>
-        <w:rPr>
-          <w:sz w:val="26"/>
-          <w:szCs w:val="26"/>
-        </w:rPr>
-        <w:t>requestType</w:t>
-      </w:r>
-      <w:proofErr w:type="spellEnd"/>
-      <w:r>
-        <w:rPr>
-          <w:sz w:val="26"/>
-          <w:szCs w:val="26"/>
-        </w:rPr>
-        <w:t>": "</w:t>
-      </w:r>
-      <w:proofErr w:type="spellStart"/>
-      <w:r>
-        <w:rPr>
-          <w:sz w:val="26"/>
-          <w:szCs w:val="26"/>
-        </w:rPr>
-        <w:t>LoginRequest</w:t>
-      </w:r>
-      <w:proofErr w:type="spellEnd"/>
-      <w:r>
-        <w:rPr>
-          <w:sz w:val="26"/>
-          <w:szCs w:val="26"/>
-        </w:rPr>
-        <w:t>",</w:t>
-      </w:r>
-    </w:p>
-    <w:p>
-      <w:pPr>
-        <w:spacing w:after="0" w:line="264" w:lineRule="auto"/>
-        <w:rPr>
-          <w:sz w:val="26"/>
-          <w:szCs w:val="26"/>
-        </w:rPr>
-      </w:pPr>
-      <w:r>
-        <w:rPr>
-          <w:sz w:val="26"/>
-          <w:szCs w:val="26"/>
-        </w:rPr>
-        <w:t xml:space="preserve">    "</w:t>
-      </w:r>
-      <w:proofErr w:type="spellStart"/>
-      <w:r>
-        <w:rPr>
-          <w:sz w:val="26"/>
-          <w:szCs w:val="26"/>
-        </w:rPr>
-        <w:t>isSuccess</w:t>
-      </w:r>
-      <w:proofErr w:type="spellEnd"/>
-      <w:r>
-        <w:rPr>
-          <w:sz w:val="26"/>
-          <w:szCs w:val="26"/>
-        </w:rPr>
-        <w:t>": true</w:t>
-      </w:r>
-    </w:p>
-    <w:p>
-      <w:pPr>
-        <w:spacing w:after="0" w:line="264" w:lineRule="auto"/>
-        <w:rPr>
-          <w:sz w:val="26"/>
-          <w:szCs w:val="26"/>
-        </w:rPr>
-      </w:pPr>
-      <w:r>
-        <w:rPr>
-          <w:sz w:val="26"/>
-          <w:szCs w:val="26"/>
-        </w:rPr>
-        <w:t>}</w:t>
-      </w:r>
-    </w:p>
-    <w:p>
-      <w:pPr>
-        <w:spacing w:after="0" w:line="264" w:lineRule="auto"/>
-        <w:rPr>
-          <w:sz w:val="26"/>
-          <w:szCs w:val="26"/>
+          <w:szCs w:val="22"/>
+        </w:rPr>
+      </w:pPr>
+      <w:r>
+        <w:rPr>
+          <w:szCs w:val="22"/>
+        </w:rPr>
+        <w:t>[{"department":"HR1","loginCount":3},{"department":"HR2","loginCount":3},{"department":"HR3","loginCount":3},{"department":"HR4","loginCount":2}]</w:t>
+      </w:r>
+    </w:p>
+    <w:p>
+      <w:pPr>
+        <w:spacing w:after="0" w:line="264" w:lineRule="auto"/>
+        <w:rPr>
+          <w:szCs w:val="22"/>
         </w:rPr>
       </w:pPr>
     </w:p>
@@ -3284,11 +2206,9 @@
         </w:numPr>
         <w:spacing w:after="0" w:line="264" w:lineRule="auto"/>
         <w:rPr>
-          <w:rFonts w:hint="eastAsia"/>
           <w:sz w:val="24"/>
         </w:rPr>
       </w:pPr>
-      <w:proofErr w:type="spellStart"/>
       <w:r>
         <w:rPr>
           <w:rFonts w:hint="eastAsia"/>
@@ -3296,7 +2216,6 @@
         </w:rPr>
         <w:t>년월별</w:t>
       </w:r>
-      <w:proofErr w:type="spellEnd"/>
       <w:r>
         <w:rPr>
           <w:rFonts w:hint="eastAsia"/>
@@ -3309,7 +2228,7 @@
           <w:rFonts w:hint="eastAsia"/>
           <w:sz w:val="24"/>
         </w:rPr>
-        <w:t>게시글</w:t>
+        <w:t>게시글 작성 수</w:t>
       </w:r>
       <w:r>
         <w:rPr>
@@ -3318,22 +2237,13 @@
         </w:rPr>
         <w:t xml:space="preserve"> </w:t>
       </w:r>
-      <w:proofErr w:type="spellStart"/>
       <w:r>
         <w:rPr>
           <w:rFonts w:hint="eastAsia"/>
           <w:sz w:val="24"/>
         </w:rPr>
-        <w:t>작성</w:t>
-      </w:r>
-      <w:r>
-        <w:rPr>
-          <w:rFonts w:hint="eastAsia"/>
-          <w:sz w:val="24"/>
-        </w:rPr>
-        <w:t>수</w:t>
-      </w:r>
-      <w:proofErr w:type="spellEnd"/>
+        <w:t>조회</w:t>
+      </w:r>
     </w:p>
     <w:p>
       <w:pPr>
@@ -3372,37 +2282,21 @@
           <w:sz w:val="26"/>
           <w:szCs w:val="26"/>
         </w:rPr>
-        <w:t>GET /rest/{</w:t>
-      </w:r>
-      <w:r>
-        <w:rPr>
-          <w:sz w:val="26"/>
-          <w:szCs w:val="26"/>
-        </w:rPr>
-        <w:t>posts</w:t>
-      </w:r>
-      <w:r>
-        <w:rPr>
-          <w:sz w:val="26"/>
-          <w:szCs w:val="26"/>
-        </w:rPr>
-        <w:t>}/{</w:t>
-      </w:r>
-      <w:proofErr w:type="spellStart"/>
-      <w:r>
-        <w:rPr>
-          <w:sz w:val="26"/>
-          <w:szCs w:val="26"/>
-        </w:rPr>
-        <w:t>yearMonth</w:t>
-      </w:r>
-      <w:proofErr w:type="spellEnd"/>
-      <w:r>
-        <w:rPr>
-          <w:sz w:val="26"/>
-          <w:szCs w:val="26"/>
-        </w:rPr>
-        <w:t>}</w:t>
+        <w:t xml:space="preserve">GET </w:t>
+      </w:r>
+      <w:r>
+        <w:rPr>
+          <w:sz w:val="26"/>
+          <w:szCs w:val="26"/>
+        </w:rPr>
+        <w:t>/</w:t>
+      </w:r>
+      <w:r>
+        <w:rPr>
+          <w:sz w:val="26"/>
+          <w:szCs w:val="26"/>
+        </w:rPr>
+        <w:t>api/v1/posts/yearMonthCounts</w:t>
       </w:r>
     </w:p>
     <w:tbl>
@@ -3527,83 +2421,68 @@
                 <w:szCs w:val="22"/>
               </w:rPr>
             </w:pPr>
-            <w:proofErr w:type="spellStart"/>
-            <w:r>
-              <w:rPr>
-                <w:szCs w:val="22"/>
-              </w:rPr>
-              <w:t>RequestName</w:t>
-            </w:r>
-            <w:proofErr w:type="spellEnd"/>
-          </w:p>
-        </w:tc>
-        <w:tc>
-          <w:tcPr>
-            <w:tcW w:w="1803" w:type="dxa"/>
-          </w:tcPr>
-          <w:p>
-            <w:pPr>
-              <w:spacing w:line="264" w:lineRule="auto"/>
-              <w:rPr>
-                <w:szCs w:val="22"/>
-              </w:rPr>
-            </w:pPr>
-            <w:r>
-              <w:rPr>
-                <w:szCs w:val="22"/>
-              </w:rPr>
-              <w:t>String</w:t>
-            </w:r>
-          </w:p>
-        </w:tc>
-        <w:tc>
-          <w:tcPr>
-            <w:tcW w:w="1803" w:type="dxa"/>
-          </w:tcPr>
-          <w:p>
-            <w:pPr>
-              <w:spacing w:line="264" w:lineRule="auto"/>
-              <w:rPr>
-                <w:szCs w:val="22"/>
-              </w:rPr>
-            </w:pPr>
-            <w:r>
-              <w:rPr>
-                <w:rFonts w:hint="eastAsia"/>
-                <w:szCs w:val="22"/>
-              </w:rPr>
-              <w:t>요청 유형 (</w:t>
-            </w:r>
-            <w:r>
-              <w:rPr>
-                <w:szCs w:val="22"/>
-              </w:rPr>
-              <w:t>Post</w:t>
-            </w:r>
-            <w:r>
-              <w:rPr>
-                <w:szCs w:val="22"/>
-              </w:rPr>
-              <w:t>)</w:t>
-            </w:r>
-          </w:p>
-        </w:tc>
-        <w:tc>
-          <w:tcPr>
-            <w:tcW w:w="1803" w:type="dxa"/>
-          </w:tcPr>
-          <w:p>
-            <w:pPr>
-              <w:spacing w:line="264" w:lineRule="auto"/>
-              <w:rPr>
-                <w:szCs w:val="22"/>
-              </w:rPr>
-            </w:pPr>
-            <w:r>
-              <w:rPr>
-                <w:szCs w:val="22"/>
-              </w:rPr>
-              <w:t>O</w:t>
+            <w:r>
+              <w:rPr>
+                <w:szCs w:val="22"/>
+              </w:rPr>
+              <w:t>X</w:t>
+            </w:r>
+          </w:p>
+        </w:tc>
+        <w:tc>
+          <w:tcPr>
+            <w:tcW w:w="1803" w:type="dxa"/>
+          </w:tcPr>
+          <w:p>
+            <w:pPr>
+              <w:spacing w:line="264" w:lineRule="auto"/>
+              <w:rPr>
+                <w:szCs w:val="22"/>
+              </w:rPr>
+            </w:pPr>
+            <w:r>
+              <w:rPr>
+                <w:szCs w:val="22"/>
+              </w:rPr>
+              <w:t>X</w:t>
+            </w:r>
+          </w:p>
+        </w:tc>
+        <w:tc>
+          <w:tcPr>
+            <w:tcW w:w="1803" w:type="dxa"/>
+          </w:tcPr>
+          <w:p>
+            <w:pPr>
+              <w:spacing w:line="264" w:lineRule="auto"/>
+              <w:rPr>
+                <w:szCs w:val="22"/>
+              </w:rPr>
+            </w:pPr>
+            <w:r>
+              <w:rPr>
+                <w:szCs w:val="22"/>
+              </w:rPr>
+              <w:t>X</w:t>
+            </w:r>
+          </w:p>
+        </w:tc>
+        <w:tc>
+          <w:tcPr>
+            <w:tcW w:w="1803" w:type="dxa"/>
+          </w:tcPr>
+          <w:p>
+            <w:pPr>
+              <w:spacing w:line="264" w:lineRule="auto"/>
+              <w:rPr>
+                <w:szCs w:val="22"/>
+              </w:rPr>
+            </w:pPr>
+            <w:r>
+              <w:rPr>
+                <w:szCs w:val="22"/>
+              </w:rPr>
+              <w:t>X</w:t>
             </w:r>
           </w:p>
         </w:tc>
@@ -3622,126 +2501,7 @@
               <w:rPr>
                 <w:szCs w:val="22"/>
               </w:rPr>
-              <w:t>Post</w:t>
-            </w:r>
-          </w:p>
-        </w:tc>
-      </w:tr>
-      <w:tr>
-        <w:tc>
-          <w:tcPr>
-            <w:tcW w:w="1803" w:type="dxa"/>
-          </w:tcPr>
-          <w:p>
-            <w:pPr>
-              <w:spacing w:line="264" w:lineRule="auto"/>
-              <w:rPr>
-                <w:szCs w:val="22"/>
-              </w:rPr>
-            </w:pPr>
-            <w:proofErr w:type="spellStart"/>
-            <w:r>
-              <w:rPr>
-                <w:szCs w:val="22"/>
-              </w:rPr>
-              <w:t>YearMonth</w:t>
-            </w:r>
-            <w:proofErr w:type="spellEnd"/>
-          </w:p>
-        </w:tc>
-        <w:tc>
-          <w:tcPr>
-            <w:tcW w:w="1803" w:type="dxa"/>
-          </w:tcPr>
-          <w:p>
-            <w:pPr>
-              <w:spacing w:line="264" w:lineRule="auto"/>
-              <w:rPr>
-                <w:szCs w:val="22"/>
-              </w:rPr>
-            </w:pPr>
-            <w:r>
-              <w:rPr>
-                <w:szCs w:val="22"/>
-              </w:rPr>
-              <w:t>S</w:t>
-            </w:r>
-            <w:r>
-              <w:rPr>
-                <w:szCs w:val="22"/>
-              </w:rPr>
-              <w:t>tring</w:t>
-            </w:r>
-          </w:p>
-        </w:tc>
-        <w:tc>
-          <w:tcPr>
-            <w:tcW w:w="1803" w:type="dxa"/>
-          </w:tcPr>
-          <w:p>
-            <w:pPr>
-              <w:spacing w:line="264" w:lineRule="auto"/>
-              <w:rPr>
-                <w:rFonts w:hint="eastAsia"/>
-                <w:szCs w:val="22"/>
-              </w:rPr>
-            </w:pPr>
-            <w:r>
-              <w:rPr>
-                <w:rFonts w:hint="eastAsia"/>
-                <w:szCs w:val="22"/>
-              </w:rPr>
-              <w:t>요청 대상 연월 (</w:t>
-            </w:r>
-            <w:r>
-              <w:rPr>
-                <w:szCs w:val="22"/>
-              </w:rPr>
-              <w:t>YYYYMM)</w:t>
-            </w:r>
-          </w:p>
-        </w:tc>
-        <w:tc>
-          <w:tcPr>
-            <w:tcW w:w="1803" w:type="dxa"/>
-          </w:tcPr>
-          <w:p>
-            <w:pPr>
-              <w:spacing w:line="264" w:lineRule="auto"/>
-              <w:rPr>
-                <w:szCs w:val="22"/>
-              </w:rPr>
-            </w:pPr>
-            <w:r>
-              <w:rPr>
-                <w:szCs w:val="22"/>
-              </w:rPr>
-              <w:t>O</w:t>
-            </w:r>
-          </w:p>
-        </w:tc>
-        <w:tc>
-          <w:tcPr>
-            <w:tcW w:w="1804" w:type="dxa"/>
-          </w:tcPr>
-          <w:p>
-            <w:pPr>
-              <w:spacing w:line="264" w:lineRule="auto"/>
-              <w:rPr>
-                <w:szCs w:val="22"/>
-              </w:rPr>
-            </w:pPr>
-            <w:r>
-              <w:rPr>
-                <w:szCs w:val="22"/>
-              </w:rPr>
-              <w:t xml:space="preserve">Ex. </w:t>
-            </w:r>
-            <w:r>
-              <w:rPr>
-                <w:szCs w:val="22"/>
-              </w:rPr>
-              <w:t>202008</w:t>
+              <w:t>X</w:t>
             </w:r>
           </w:p>
         </w:tc>
@@ -3760,7 +2520,6 @@
       <w:pPr>
         <w:spacing w:after="0" w:line="264" w:lineRule="auto"/>
         <w:rPr>
-          <w:rFonts w:hint="eastAsia"/>
           <w:sz w:val="26"/>
           <w:szCs w:val="26"/>
         </w:rPr>
@@ -3796,161 +2555,8 @@
           <w:sz w:val="26"/>
           <w:szCs w:val="26"/>
         </w:rPr>
-        <w:t>{</w:t>
-      </w:r>
-    </w:p>
-    <w:p>
-      <w:pPr>
-        <w:spacing w:after="0" w:line="264" w:lineRule="auto"/>
-        <w:rPr>
-          <w:sz w:val="26"/>
-          <w:szCs w:val="26"/>
-        </w:rPr>
-      </w:pPr>
-      <w:r>
-        <w:rPr>
-          <w:sz w:val="26"/>
-          <w:szCs w:val="26"/>
-        </w:rPr>
-        <w:t xml:space="preserve">    "</w:t>
-      </w:r>
-      <w:proofErr w:type="spellStart"/>
-      <w:r>
-        <w:rPr>
-          <w:sz w:val="26"/>
-          <w:szCs w:val="26"/>
-        </w:rPr>
-        <w:t>totalPosts</w:t>
-      </w:r>
-      <w:proofErr w:type="spellEnd"/>
-      <w:r>
-        <w:rPr>
-          <w:sz w:val="26"/>
-          <w:szCs w:val="26"/>
-        </w:rPr>
-        <w:t>": 80,</w:t>
-      </w:r>
-    </w:p>
-    <w:p>
-      <w:pPr>
-        <w:spacing w:after="0" w:line="264" w:lineRule="auto"/>
-        <w:rPr>
-          <w:sz w:val="26"/>
-          <w:szCs w:val="26"/>
-        </w:rPr>
-      </w:pPr>
-      <w:r>
-        <w:rPr>
-          <w:sz w:val="26"/>
-          <w:szCs w:val="26"/>
-        </w:rPr>
-        <w:t xml:space="preserve">    "</w:t>
-      </w:r>
-      <w:proofErr w:type="spellStart"/>
-      <w:r>
-        <w:rPr>
-          <w:sz w:val="26"/>
-          <w:szCs w:val="26"/>
-        </w:rPr>
-        <w:t>yearMonth</w:t>
-      </w:r>
-      <w:proofErr w:type="spellEnd"/>
-      <w:r>
-        <w:rPr>
-          <w:sz w:val="26"/>
-          <w:szCs w:val="26"/>
-        </w:rPr>
-        <w:t>": "202008",</w:t>
-      </w:r>
-    </w:p>
-    <w:p>
-      <w:pPr>
-        <w:spacing w:after="0" w:line="264" w:lineRule="auto"/>
-        <w:rPr>
-          <w:sz w:val="26"/>
-          <w:szCs w:val="26"/>
-        </w:rPr>
-      </w:pPr>
-      <w:r>
-        <w:rPr>
-          <w:sz w:val="26"/>
-          <w:szCs w:val="26"/>
-        </w:rPr>
-        <w:t xml:space="preserve">    "</w:t>
-      </w:r>
-      <w:proofErr w:type="spellStart"/>
-      <w:r>
-        <w:rPr>
-          <w:sz w:val="26"/>
-          <w:szCs w:val="26"/>
-        </w:rPr>
-        <w:t>requestType</w:t>
-      </w:r>
-      <w:proofErr w:type="spellEnd"/>
-      <w:r>
-        <w:rPr>
-          <w:sz w:val="26"/>
-          <w:szCs w:val="26"/>
-        </w:rPr>
-        <w:t>": "Post",</w:t>
-      </w:r>
-    </w:p>
-    <w:p>
-      <w:pPr>
-        <w:spacing w:after="0" w:line="264" w:lineRule="auto"/>
-        <w:rPr>
-          <w:sz w:val="26"/>
-          <w:szCs w:val="26"/>
-        </w:rPr>
-      </w:pPr>
-      <w:r>
-        <w:rPr>
-          <w:sz w:val="26"/>
-          <w:szCs w:val="26"/>
-        </w:rPr>
-        <w:t xml:space="preserve">    "</w:t>
-      </w:r>
-      <w:proofErr w:type="spellStart"/>
-      <w:r>
-        <w:rPr>
-          <w:sz w:val="26"/>
-          <w:szCs w:val="26"/>
-        </w:rPr>
-        <w:t>isSuccess</w:t>
-      </w:r>
-      <w:proofErr w:type="spellEnd"/>
-      <w:r>
-        <w:rPr>
-          <w:sz w:val="26"/>
-          <w:szCs w:val="26"/>
-        </w:rPr>
-        <w:t>": true</w:t>
-      </w:r>
-    </w:p>
-    <w:p>
-      <w:pPr>
-        <w:spacing w:after="0" w:line="264" w:lineRule="auto"/>
-        <w:rPr>
-          <w:sz w:val="26"/>
-          <w:szCs w:val="26"/>
-        </w:rPr>
-      </w:pPr>
-      <w:r>
-        <w:rPr>
-          <w:sz w:val="26"/>
-          <w:szCs w:val="26"/>
-        </w:rPr>
-        <w:t>}</w:t>
-      </w:r>
-    </w:p>
-    <w:p>
-      <w:pPr>
-        <w:spacing w:after="0" w:line="264" w:lineRule="auto"/>
-        <w:rPr>
-          <w:sz w:val="26"/>
-          <w:szCs w:val="26"/>
-        </w:rPr>
-      </w:pPr>
+        <w:t>[{"yearMonth":"202008","postCount":4},{"yearMonth":"202101","postCount":1},{"yearMonth":"202102","postCount":1},{"yearMonth":"202103","postCount":1},{"yearMonth":"202104","postCount":1}]</w:t>
+      </w:r>
     </w:p>
     <w:p>
       <w:pPr>
@@ -3980,7 +2586,6 @@
         </w:numPr>
         <w:spacing w:after="0" w:line="264" w:lineRule="auto"/>
         <w:rPr>
-          <w:rFonts w:hint="eastAsia"/>
           <w:sz w:val="24"/>
         </w:rPr>
       </w:pPr>
@@ -4003,31 +2608,8 @@
           <w:rFonts w:hint="eastAsia"/>
           <w:sz w:val="24"/>
         </w:rPr>
-        <w:t>게시글</w:t>
-      </w:r>
-      <w:r>
-        <w:rPr>
-          <w:rFonts w:hint="eastAsia"/>
-          <w:sz w:val="24"/>
-        </w:rPr>
-        <w:t xml:space="preserve"> </w:t>
-      </w:r>
-      <w:proofErr w:type="spellStart"/>
-      <w:r>
-        <w:rPr>
-          <w:rFonts w:hint="eastAsia"/>
-          <w:sz w:val="24"/>
-        </w:rPr>
-        <w:t>작성</w:t>
-      </w:r>
-      <w:r>
-        <w:rPr>
-          <w:rFonts w:hint="eastAsia"/>
-          <w:sz w:val="24"/>
-        </w:rPr>
-        <w:t>수</w:t>
-      </w:r>
-      <w:proofErr w:type="spellEnd"/>
+        <w:t>게시글 작성 수 조회</w:t>
+      </w:r>
     </w:p>
     <w:p>
       <w:pPr>
@@ -4057,61 +2639,54 @@
       <w:pPr>
         <w:spacing w:after="0" w:line="264" w:lineRule="auto"/>
         <w:rPr>
-          <w:sz w:val="26"/>
-          <w:szCs w:val="26"/>
-        </w:rPr>
-      </w:pPr>
-      <w:r>
-        <w:rPr>
-          <w:sz w:val="26"/>
-          <w:szCs w:val="26"/>
-        </w:rPr>
-        <w:t>GET /rest/{</w:t>
-      </w:r>
-      <w:r>
-        <w:rPr>
-          <w:sz w:val="26"/>
-          <w:szCs w:val="26"/>
-        </w:rPr>
-        <w:t>posts</w:t>
-      </w:r>
-      <w:r>
-        <w:rPr>
-          <w:sz w:val="26"/>
-          <w:szCs w:val="26"/>
-        </w:rPr>
-        <w:t>}/</w:t>
-      </w:r>
-      <w:r>
-        <w:rPr>
-          <w:rFonts w:hint="eastAsia"/>
-          <w:sz w:val="26"/>
-          <w:szCs w:val="26"/>
-        </w:rPr>
-        <w:t>{</w:t>
-      </w:r>
-      <w:r>
-        <w:rPr>
-          <w:sz w:val="26"/>
-          <w:szCs w:val="26"/>
-        </w:rPr>
-        <w:t>organization}/{</w:t>
-      </w:r>
-      <w:proofErr w:type="spellStart"/>
-      <w:r>
-        <w:rPr>
-          <w:sz w:val="26"/>
-          <w:szCs w:val="26"/>
-        </w:rPr>
-        <w:t>yearMonth</w:t>
-      </w:r>
-      <w:proofErr w:type="spellEnd"/>
-      <w:r>
-        <w:rPr>
-          <w:sz w:val="26"/>
-          <w:szCs w:val="26"/>
-        </w:rPr>
-        <w:t>}</w:t>
+          <w:rFonts w:hint="eastAsia"/>
+          <w:sz w:val="26"/>
+          <w:szCs w:val="26"/>
+        </w:rPr>
+      </w:pPr>
+      <w:r>
+        <w:rPr>
+          <w:sz w:val="26"/>
+          <w:szCs w:val="26"/>
+        </w:rPr>
+        <w:t xml:space="preserve">GET </w:t>
+      </w:r>
+      <w:r>
+        <w:rPr>
+          <w:sz w:val="26"/>
+          <w:szCs w:val="26"/>
+        </w:rPr>
+        <w:t>/</w:t>
+      </w:r>
+      <w:r>
+        <w:rPr>
+          <w:sz w:val="26"/>
+          <w:szCs w:val="26"/>
+        </w:rPr>
+        <w:t>api/v1/</w:t>
+      </w:r>
+      <w:r>
+        <w:rPr>
+          <w:rFonts w:hint="eastAsia"/>
+          <w:sz w:val="26"/>
+          <w:szCs w:val="26"/>
+        </w:rPr>
+        <w:t>departments</w:t>
+      </w:r>
+      <w:r>
+        <w:rPr>
+          <w:sz w:val="26"/>
+          <w:szCs w:val="26"/>
+        </w:rPr>
+        <w:t>/</w:t>
+      </w:r>
+      <w:r>
+        <w:rPr>
+          <w:rFonts w:hint="eastAsia"/>
+          <w:sz w:val="26"/>
+          <w:szCs w:val="26"/>
+        </w:rPr>
+        <w:t>postCounts</w:t>
       </w:r>
     </w:p>
     <w:tbl>
@@ -4236,83 +2811,68 @@
                 <w:szCs w:val="22"/>
               </w:rPr>
             </w:pPr>
-            <w:proofErr w:type="spellStart"/>
-            <w:r>
-              <w:rPr>
-                <w:szCs w:val="22"/>
-              </w:rPr>
-              <w:t>RequestName</w:t>
-            </w:r>
-            <w:proofErr w:type="spellEnd"/>
-          </w:p>
-        </w:tc>
-        <w:tc>
-          <w:tcPr>
-            <w:tcW w:w="1803" w:type="dxa"/>
-          </w:tcPr>
-          <w:p>
-            <w:pPr>
-              <w:spacing w:line="264" w:lineRule="auto"/>
-              <w:rPr>
-                <w:szCs w:val="22"/>
-              </w:rPr>
-            </w:pPr>
-            <w:r>
-              <w:rPr>
-                <w:szCs w:val="22"/>
-              </w:rPr>
-              <w:t>String</w:t>
-            </w:r>
-          </w:p>
-        </w:tc>
-        <w:tc>
-          <w:tcPr>
-            <w:tcW w:w="1803" w:type="dxa"/>
-          </w:tcPr>
-          <w:p>
-            <w:pPr>
-              <w:spacing w:line="264" w:lineRule="auto"/>
-              <w:rPr>
-                <w:szCs w:val="22"/>
-              </w:rPr>
-            </w:pPr>
-            <w:r>
-              <w:rPr>
-                <w:rFonts w:hint="eastAsia"/>
-                <w:szCs w:val="22"/>
-              </w:rPr>
-              <w:t>요청 유형 (</w:t>
-            </w:r>
-            <w:r>
-              <w:rPr>
-                <w:szCs w:val="22"/>
-              </w:rPr>
-              <w:t>posts</w:t>
-            </w:r>
-            <w:r>
-              <w:rPr>
-                <w:szCs w:val="22"/>
-              </w:rPr>
-              <w:t>)</w:t>
-            </w:r>
-          </w:p>
-        </w:tc>
-        <w:tc>
-          <w:tcPr>
-            <w:tcW w:w="1803" w:type="dxa"/>
-          </w:tcPr>
-          <w:p>
-            <w:pPr>
-              <w:spacing w:line="264" w:lineRule="auto"/>
-              <w:rPr>
-                <w:szCs w:val="22"/>
-              </w:rPr>
-            </w:pPr>
-            <w:r>
-              <w:rPr>
-                <w:szCs w:val="22"/>
-              </w:rPr>
-              <w:t>O</w:t>
+            <w:r>
+              <w:rPr>
+                <w:szCs w:val="22"/>
+              </w:rPr>
+              <w:t>X</w:t>
+            </w:r>
+          </w:p>
+        </w:tc>
+        <w:tc>
+          <w:tcPr>
+            <w:tcW w:w="1803" w:type="dxa"/>
+          </w:tcPr>
+          <w:p>
+            <w:pPr>
+              <w:spacing w:line="264" w:lineRule="auto"/>
+              <w:rPr>
+                <w:szCs w:val="22"/>
+              </w:rPr>
+            </w:pPr>
+            <w:r>
+              <w:rPr>
+                <w:szCs w:val="22"/>
+              </w:rPr>
+              <w:t>X</w:t>
+            </w:r>
+          </w:p>
+        </w:tc>
+        <w:tc>
+          <w:tcPr>
+            <w:tcW w:w="1803" w:type="dxa"/>
+          </w:tcPr>
+          <w:p>
+            <w:pPr>
+              <w:spacing w:line="264" w:lineRule="auto"/>
+              <w:rPr>
+                <w:szCs w:val="22"/>
+              </w:rPr>
+            </w:pPr>
+            <w:r>
+              <w:rPr>
+                <w:szCs w:val="22"/>
+              </w:rPr>
+              <w:t>X</w:t>
+            </w:r>
+          </w:p>
+        </w:tc>
+        <w:tc>
+          <w:tcPr>
+            <w:tcW w:w="1803" w:type="dxa"/>
+          </w:tcPr>
+          <w:p>
+            <w:pPr>
+              <w:spacing w:line="264" w:lineRule="auto"/>
+              <w:rPr>
+                <w:szCs w:val="22"/>
+              </w:rPr>
+            </w:pPr>
+            <w:r>
+              <w:rPr>
+                <w:szCs w:val="22"/>
+              </w:rPr>
+              <w:t>X</w:t>
             </w:r>
           </w:p>
         </w:tc>
@@ -4331,7 +2891,242 @@
               <w:rPr>
                 <w:szCs w:val="22"/>
               </w:rPr>
-              <w:t>Post</w:t>
+              <w:t>X</w:t>
+            </w:r>
+          </w:p>
+        </w:tc>
+      </w:tr>
+    </w:tbl>
+    <w:p>
+      <w:pPr>
+        <w:spacing w:after="0" w:line="264" w:lineRule="auto"/>
+        <w:rPr>
+          <w:sz w:val="26"/>
+          <w:szCs w:val="26"/>
+        </w:rPr>
+      </w:pPr>
+    </w:p>
+    <w:p>
+      <w:pPr>
+        <w:spacing w:after="0" w:line="264" w:lineRule="auto"/>
+        <w:rPr>
+          <w:sz w:val="26"/>
+          <w:szCs w:val="26"/>
+        </w:rPr>
+      </w:pPr>
+      <w:r>
+        <w:rPr>
+          <w:sz w:val="26"/>
+          <w:szCs w:val="26"/>
+        </w:rPr>
+        <w:t>Response Body</w:t>
+      </w:r>
+    </w:p>
+    <w:p>
+      <w:pPr>
+        <w:spacing w:after="0" w:line="264" w:lineRule="auto"/>
+        <w:rPr>
+          <w:sz w:val="26"/>
+          <w:szCs w:val="26"/>
+        </w:rPr>
+      </w:pPr>
+      <w:r>
+        <w:rPr>
+          <w:sz w:val="26"/>
+          <w:szCs w:val="26"/>
+        </w:rPr>
+        <w:t>[{"department":"HR1","postCount":2},{"department":"HR2","postCount":2},{"department":"HR3","postCount":2},{"department":"HR4","postCount":2}]</w:t>
+      </w:r>
+    </w:p>
+    <w:p>
+      <w:pPr>
+        <w:spacing w:after="0" w:line="264" w:lineRule="auto"/>
+        <w:rPr>
+          <w:sz w:val="26"/>
+          <w:szCs w:val="26"/>
+        </w:rPr>
+      </w:pPr>
+    </w:p>
+    <w:p>
+      <w:pPr>
+        <w:pStyle w:val="a6"/>
+        <w:numPr>
+          <w:ilvl w:val="0"/>
+          <w:numId w:val="1"/>
+        </w:numPr>
+        <w:spacing w:after="0" w:line="264" w:lineRule="auto"/>
+        <w:rPr>
+          <w:sz w:val="24"/>
+        </w:rPr>
+      </w:pPr>
+      <w:r>
+        <w:rPr>
+          <w:rFonts w:hint="eastAsia"/>
+          <w:sz w:val="24"/>
+        </w:rPr>
+        <w:t>평균 일간 로그인 수 조회</w:t>
+      </w:r>
+    </w:p>
+    <w:p>
+      <w:pPr>
+        <w:spacing w:after="0" w:line="264" w:lineRule="auto"/>
+        <w:rPr>
+          <w:sz w:val="26"/>
+          <w:szCs w:val="26"/>
+        </w:rPr>
+      </w:pPr>
+      <w:r>
+        <w:rPr>
+          <w:rFonts w:hint="eastAsia"/>
+          <w:sz w:val="26"/>
+          <w:szCs w:val="26"/>
+        </w:rPr>
+        <w:t xml:space="preserve">요청 </w:t>
+      </w:r>
+      <w:r>
+        <w:rPr>
+          <w:sz w:val="26"/>
+          <w:szCs w:val="26"/>
+        </w:rPr>
+        <w:t>URL</w:t>
+      </w:r>
+    </w:p>
+    <w:p>
+      <w:pPr>
+        <w:spacing w:after="0" w:line="264" w:lineRule="auto"/>
+        <w:rPr>
+          <w:sz w:val="26"/>
+          <w:szCs w:val="26"/>
+        </w:rPr>
+      </w:pPr>
+      <w:r>
+        <w:rPr>
+          <w:sz w:val="26"/>
+          <w:szCs w:val="26"/>
+        </w:rPr>
+        <w:t>GET /</w:t>
+      </w:r>
+      <w:r>
+        <w:rPr>
+          <w:sz w:val="26"/>
+          <w:szCs w:val="26"/>
+        </w:rPr>
+        <w:t>api/v1/</w:t>
+      </w:r>
+      <w:r>
+        <w:rPr>
+          <w:sz w:val="26"/>
+          <w:szCs w:val="26"/>
+        </w:rPr>
+        <w:t>logins/averageDaily</w:t>
+      </w:r>
+    </w:p>
+    <w:tbl>
+      <w:tblPr>
+        <w:tblStyle w:val="aa"/>
+        <w:tblW w:w="0" w:type="auto"/>
+        <w:tblLook w:val="04A0" w:firstRow="1" w:lastRow="0" w:firstColumn="1" w:lastColumn="0" w:noHBand="0" w:noVBand="1"/>
+      </w:tblPr>
+      <w:tblGrid>
+        <w:gridCol w:w="1803"/>
+        <w:gridCol w:w="1803"/>
+        <w:gridCol w:w="1803"/>
+        <w:gridCol w:w="1803"/>
+        <w:gridCol w:w="1804"/>
+      </w:tblGrid>
+      <w:tr>
+        <w:tc>
+          <w:tcPr>
+            <w:tcW w:w="1803" w:type="dxa"/>
+          </w:tcPr>
+          <w:p>
+            <w:pPr>
+              <w:spacing w:line="264" w:lineRule="auto"/>
+              <w:rPr>
+                <w:szCs w:val="22"/>
+              </w:rPr>
+            </w:pPr>
+            <w:r>
+              <w:rPr>
+                <w:szCs w:val="22"/>
+              </w:rPr>
+              <w:t>Name</w:t>
+            </w:r>
+          </w:p>
+        </w:tc>
+        <w:tc>
+          <w:tcPr>
+            <w:tcW w:w="1803" w:type="dxa"/>
+          </w:tcPr>
+          <w:p>
+            <w:pPr>
+              <w:spacing w:line="264" w:lineRule="auto"/>
+              <w:rPr>
+                <w:szCs w:val="22"/>
+              </w:rPr>
+            </w:pPr>
+            <w:r>
+              <w:rPr>
+                <w:szCs w:val="22"/>
+              </w:rPr>
+              <w:t>Type</w:t>
+            </w:r>
+          </w:p>
+        </w:tc>
+        <w:tc>
+          <w:tcPr>
+            <w:tcW w:w="1803" w:type="dxa"/>
+          </w:tcPr>
+          <w:p>
+            <w:pPr>
+              <w:spacing w:line="264" w:lineRule="auto"/>
+              <w:rPr>
+                <w:szCs w:val="22"/>
+              </w:rPr>
+            </w:pPr>
+            <w:r>
+              <w:rPr>
+                <w:szCs w:val="22"/>
+              </w:rPr>
+              <w:t>Description</w:t>
+            </w:r>
+          </w:p>
+        </w:tc>
+        <w:tc>
+          <w:tcPr>
+            <w:tcW w:w="1803" w:type="dxa"/>
+          </w:tcPr>
+          <w:p>
+            <w:pPr>
+              <w:spacing w:line="264" w:lineRule="auto"/>
+              <w:rPr>
+                <w:szCs w:val="22"/>
+              </w:rPr>
+            </w:pPr>
+            <w:r>
+              <w:rPr>
+                <w:szCs w:val="22"/>
+              </w:rPr>
+              <w:t>Mandatory</w:t>
+            </w:r>
+          </w:p>
+        </w:tc>
+        <w:tc>
+          <w:tcPr>
+            <w:tcW w:w="1804" w:type="dxa"/>
+          </w:tcPr>
+          <w:p>
+            <w:pPr>
+              <w:spacing w:line="264" w:lineRule="auto"/>
+              <w:rPr>
+                <w:szCs w:val="22"/>
+              </w:rPr>
+            </w:pPr>
+            <w:r>
+              <w:rPr>
+                <w:szCs w:val="22"/>
+              </w:rPr>
+              <w:t>Note</w:t>
             </w:r>
           </w:p>
         </w:tc>
@@ -4348,84 +3143,68 @@
                 <w:szCs w:val="22"/>
               </w:rPr>
             </w:pPr>
-            <w:proofErr w:type="spellStart"/>
-            <w:r>
-              <w:rPr>
-                <w:szCs w:val="22"/>
-              </w:rPr>
-              <w:t>YearMonth</w:t>
-            </w:r>
-            <w:proofErr w:type="spellEnd"/>
-          </w:p>
-        </w:tc>
-        <w:tc>
-          <w:tcPr>
-            <w:tcW w:w="1803" w:type="dxa"/>
-          </w:tcPr>
-          <w:p>
-            <w:pPr>
-              <w:spacing w:line="264" w:lineRule="auto"/>
-              <w:rPr>
-                <w:szCs w:val="22"/>
-              </w:rPr>
-            </w:pPr>
-            <w:r>
-              <w:rPr>
-                <w:szCs w:val="22"/>
-              </w:rPr>
-              <w:t>S</w:t>
-            </w:r>
-            <w:r>
-              <w:rPr>
-                <w:szCs w:val="22"/>
-              </w:rPr>
-              <w:t>tring</w:t>
-            </w:r>
-          </w:p>
-        </w:tc>
-        <w:tc>
-          <w:tcPr>
-            <w:tcW w:w="1803" w:type="dxa"/>
-          </w:tcPr>
-          <w:p>
-            <w:pPr>
-              <w:spacing w:line="264" w:lineRule="auto"/>
-              <w:rPr>
-                <w:rFonts w:hint="eastAsia"/>
-                <w:szCs w:val="22"/>
-              </w:rPr>
-            </w:pPr>
-            <w:r>
-              <w:rPr>
-                <w:rFonts w:hint="eastAsia"/>
-                <w:szCs w:val="22"/>
-              </w:rPr>
-              <w:t>요청 대상 연월 (</w:t>
-            </w:r>
-            <w:r>
-              <w:rPr>
-                <w:szCs w:val="22"/>
-              </w:rPr>
-              <w:t>YYYYMM)</w:t>
-            </w:r>
-          </w:p>
-        </w:tc>
-        <w:tc>
-          <w:tcPr>
-            <w:tcW w:w="1803" w:type="dxa"/>
-          </w:tcPr>
-          <w:p>
-            <w:pPr>
-              <w:spacing w:line="264" w:lineRule="auto"/>
-              <w:rPr>
-                <w:szCs w:val="22"/>
-              </w:rPr>
-            </w:pPr>
-            <w:r>
-              <w:rPr>
-                <w:szCs w:val="22"/>
-              </w:rPr>
-              <w:t>O</w:t>
+            <w:r>
+              <w:rPr>
+                <w:szCs w:val="22"/>
+              </w:rPr>
+              <w:t>X</w:t>
+            </w:r>
+          </w:p>
+        </w:tc>
+        <w:tc>
+          <w:tcPr>
+            <w:tcW w:w="1803" w:type="dxa"/>
+          </w:tcPr>
+          <w:p>
+            <w:pPr>
+              <w:spacing w:line="264" w:lineRule="auto"/>
+              <w:rPr>
+                <w:szCs w:val="22"/>
+              </w:rPr>
+            </w:pPr>
+            <w:r>
+              <w:rPr>
+                <w:szCs w:val="22"/>
+              </w:rPr>
+              <w:t>X</w:t>
+            </w:r>
+          </w:p>
+        </w:tc>
+        <w:tc>
+          <w:tcPr>
+            <w:tcW w:w="1803" w:type="dxa"/>
+          </w:tcPr>
+          <w:p>
+            <w:pPr>
+              <w:spacing w:line="264" w:lineRule="auto"/>
+              <w:rPr>
+                <w:szCs w:val="22"/>
+              </w:rPr>
+            </w:pPr>
+            <w:r>
+              <w:rPr>
+                <w:szCs w:val="22"/>
+              </w:rPr>
+              <w:t>X</w:t>
+            </w:r>
+          </w:p>
+        </w:tc>
+        <w:tc>
+          <w:tcPr>
+            <w:tcW w:w="1803" w:type="dxa"/>
+          </w:tcPr>
+          <w:p>
+            <w:pPr>
+              <w:spacing w:line="264" w:lineRule="auto"/>
+              <w:rPr>
+                <w:szCs w:val="22"/>
+              </w:rPr>
+            </w:pPr>
+            <w:r>
+              <w:rPr>
+                <w:szCs w:val="22"/>
+              </w:rPr>
+              <w:t>X</w:t>
             </w:r>
           </w:p>
         </w:tc>
@@ -4444,13 +3223,308 @@
               <w:rPr>
                 <w:szCs w:val="22"/>
               </w:rPr>
-              <w:t xml:space="preserve">Ex. </w:t>
-            </w:r>
-            <w:r>
-              <w:rPr>
-                <w:szCs w:val="22"/>
-              </w:rPr>
-              <w:t>202008</w:t>
+              <w:t>X</w:t>
+            </w:r>
+          </w:p>
+        </w:tc>
+      </w:tr>
+    </w:tbl>
+    <w:p>
+      <w:pPr>
+        <w:spacing w:after="0" w:line="264" w:lineRule="auto"/>
+        <w:rPr>
+          <w:sz w:val="26"/>
+          <w:szCs w:val="26"/>
+        </w:rPr>
+      </w:pPr>
+    </w:p>
+    <w:p>
+      <w:pPr>
+        <w:spacing w:after="0" w:line="264" w:lineRule="auto"/>
+        <w:rPr>
+          <w:sz w:val="26"/>
+          <w:szCs w:val="26"/>
+        </w:rPr>
+      </w:pPr>
+    </w:p>
+    <w:p>
+      <w:pPr>
+        <w:spacing w:after="0" w:line="264" w:lineRule="auto"/>
+        <w:rPr>
+          <w:sz w:val="26"/>
+          <w:szCs w:val="26"/>
+        </w:rPr>
+      </w:pPr>
+      <w:r>
+        <w:rPr>
+          <w:sz w:val="26"/>
+          <w:szCs w:val="26"/>
+        </w:rPr>
+        <w:t>Response Body</w:t>
+      </w:r>
+    </w:p>
+    <w:p>
+      <w:pPr>
+        <w:spacing w:after="0" w:line="264" w:lineRule="auto"/>
+        <w:rPr>
+          <w:sz w:val="26"/>
+          <w:szCs w:val="26"/>
+        </w:rPr>
+      </w:pPr>
+      <w:r>
+        <w:rPr>
+          <w:sz w:val="26"/>
+          <w:szCs w:val="26"/>
+        </w:rPr>
+        <w:t>{</w:t>
+      </w:r>
+    </w:p>
+    <w:p>
+      <w:pPr>
+        <w:spacing w:after="0" w:line="264" w:lineRule="auto"/>
+        <w:rPr>
+          <w:sz w:val="26"/>
+          <w:szCs w:val="26"/>
+        </w:rPr>
+      </w:pPr>
+      <w:r>
+        <w:rPr>
+          <w:sz w:val="26"/>
+          <w:szCs w:val="26"/>
+        </w:rPr>
+        <w:t xml:space="preserve">    </w:t>
+      </w:r>
+      <w:r>
+        <w:rPr>
+          <w:sz w:val="26"/>
+          <w:szCs w:val="26"/>
+        </w:rPr>
+        <w:t>1.5714</w:t>
+      </w:r>
+    </w:p>
+    <w:p>
+      <w:pPr>
+        <w:spacing w:after="0" w:line="264" w:lineRule="auto"/>
+        <w:rPr>
+          <w:sz w:val="26"/>
+          <w:szCs w:val="26"/>
+        </w:rPr>
+      </w:pPr>
+      <w:r>
+        <w:rPr>
+          <w:sz w:val="26"/>
+          <w:szCs w:val="26"/>
+        </w:rPr>
+        <w:t>}</w:t>
+      </w:r>
+    </w:p>
+    <w:p>
+      <w:pPr>
+        <w:pStyle w:val="a6"/>
+        <w:numPr>
+          <w:ilvl w:val="0"/>
+          <w:numId w:val="1"/>
+        </w:numPr>
+        <w:spacing w:after="0" w:line="264" w:lineRule="auto"/>
+        <w:rPr>
+          <w:sz w:val="24"/>
+        </w:rPr>
+      </w:pPr>
+      <w:r>
+        <w:rPr>
+          <w:rFonts w:hint="eastAsia"/>
+          <w:sz w:val="24"/>
+        </w:rPr>
+        <w:t>연도별 공휴일</w:t>
+      </w:r>
+      <w:r>
+        <w:rPr>
+          <w:sz w:val="24"/>
+        </w:rPr>
+        <w:t xml:space="preserve"> </w:t>
+      </w:r>
+      <w:r>
+        <w:rPr>
+          <w:rFonts w:hint="eastAsia"/>
+          <w:sz w:val="24"/>
+        </w:rPr>
+        <w:t>로그인</w:t>
+      </w:r>
+      <w:r>
+        <w:rPr>
+          <w:rFonts w:hint="eastAsia"/>
+          <w:sz w:val="24"/>
+        </w:rPr>
+        <w:t xml:space="preserve"> 횟수를</w:t>
+      </w:r>
+      <w:r>
+        <w:rPr>
+          <w:rFonts w:hint="eastAsia"/>
+          <w:sz w:val="24"/>
+        </w:rPr>
+        <w:t xml:space="preserve"> 조회하는 </w:t>
+      </w:r>
+      <w:r>
+        <w:rPr>
+          <w:sz w:val="24"/>
+        </w:rPr>
+        <w:t>API</w:t>
+      </w:r>
+    </w:p>
+    <w:p>
+      <w:pPr>
+        <w:spacing w:after="0" w:line="264" w:lineRule="auto"/>
+        <w:rPr>
+          <w:sz w:val="26"/>
+          <w:szCs w:val="26"/>
+        </w:rPr>
+      </w:pPr>
+      <w:r>
+        <w:rPr>
+          <w:rFonts w:hint="eastAsia"/>
+          <w:sz w:val="26"/>
+          <w:szCs w:val="26"/>
+        </w:rPr>
+        <w:lastRenderedPageBreak/>
+        <w:t xml:space="preserve">요청 </w:t>
+      </w:r>
+      <w:r>
+        <w:rPr>
+          <w:sz w:val="26"/>
+          <w:szCs w:val="26"/>
+        </w:rPr>
+        <w:t>URL</w:t>
+      </w:r>
+    </w:p>
+    <w:p>
+      <w:pPr>
+        <w:spacing w:after="0" w:line="264" w:lineRule="auto"/>
+        <w:rPr>
+          <w:sz w:val="26"/>
+          <w:szCs w:val="26"/>
+        </w:rPr>
+      </w:pPr>
+      <w:r>
+        <w:rPr>
+          <w:sz w:val="26"/>
+          <w:szCs w:val="26"/>
+        </w:rPr>
+        <w:t>GET /</w:t>
+      </w:r>
+      <w:r>
+        <w:rPr>
+          <w:sz w:val="26"/>
+          <w:szCs w:val="26"/>
+        </w:rPr>
+        <w:t>api/v1/logins/holiday/{year}</w:t>
+      </w:r>
+    </w:p>
+    <w:tbl>
+      <w:tblPr>
+        <w:tblStyle w:val="aa"/>
+        <w:tblW w:w="0" w:type="auto"/>
+        <w:tblLook w:val="04A0" w:firstRow="1" w:lastRow="0" w:firstColumn="1" w:lastColumn="0" w:noHBand="0" w:noVBand="1"/>
+      </w:tblPr>
+      <w:tblGrid>
+        <w:gridCol w:w="1803"/>
+        <w:gridCol w:w="1803"/>
+        <w:gridCol w:w="1803"/>
+        <w:gridCol w:w="1803"/>
+        <w:gridCol w:w="1804"/>
+      </w:tblGrid>
+      <w:tr>
+        <w:tc>
+          <w:tcPr>
+            <w:tcW w:w="1803" w:type="dxa"/>
+          </w:tcPr>
+          <w:p>
+            <w:pPr>
+              <w:spacing w:line="264" w:lineRule="auto"/>
+              <w:rPr>
+                <w:szCs w:val="22"/>
+              </w:rPr>
+            </w:pPr>
+            <w:r>
+              <w:rPr>
+                <w:szCs w:val="22"/>
+              </w:rPr>
+              <w:t>Name</w:t>
+            </w:r>
+          </w:p>
+        </w:tc>
+        <w:tc>
+          <w:tcPr>
+            <w:tcW w:w="1803" w:type="dxa"/>
+          </w:tcPr>
+          <w:p>
+            <w:pPr>
+              <w:spacing w:line="264" w:lineRule="auto"/>
+              <w:rPr>
+                <w:szCs w:val="22"/>
+              </w:rPr>
+            </w:pPr>
+            <w:r>
+              <w:rPr>
+                <w:szCs w:val="22"/>
+              </w:rPr>
+              <w:t>Type</w:t>
+            </w:r>
+          </w:p>
+        </w:tc>
+        <w:tc>
+          <w:tcPr>
+            <w:tcW w:w="1803" w:type="dxa"/>
+          </w:tcPr>
+          <w:p>
+            <w:pPr>
+              <w:spacing w:line="264" w:lineRule="auto"/>
+              <w:rPr>
+                <w:szCs w:val="22"/>
+              </w:rPr>
+            </w:pPr>
+            <w:r>
+              <w:rPr>
+                <w:szCs w:val="22"/>
+              </w:rPr>
+              <w:t>Description</w:t>
+            </w:r>
+          </w:p>
+        </w:tc>
+        <w:tc>
+          <w:tcPr>
+            <w:tcW w:w="1803" w:type="dxa"/>
+          </w:tcPr>
+          <w:p>
+            <w:pPr>
+              <w:spacing w:line="264" w:lineRule="auto"/>
+              <w:rPr>
+                <w:szCs w:val="22"/>
+              </w:rPr>
+            </w:pPr>
+            <w:r>
+              <w:rPr>
+                <w:szCs w:val="22"/>
+              </w:rPr>
+              <w:t>Mandatory</w:t>
+            </w:r>
+          </w:p>
+        </w:tc>
+        <w:tc>
+          <w:tcPr>
+            <w:tcW w:w="1804" w:type="dxa"/>
+          </w:tcPr>
+          <w:p>
+            <w:pPr>
+              <w:spacing w:line="264" w:lineRule="auto"/>
+              <w:rPr>
+                <w:szCs w:val="22"/>
+              </w:rPr>
+            </w:pPr>
+            <w:r>
+              <w:rPr>
+                <w:szCs w:val="22"/>
+              </w:rPr>
+              <w:t>Note</w:t>
             </w:r>
           </w:p>
         </w:tc>
@@ -4471,7 +3545,7 @@
               <w:rPr>
                 <w:szCs w:val="22"/>
               </w:rPr>
-              <w:t>Organization</w:t>
+              <w:t>Year</w:t>
             </w:r>
           </w:p>
         </w:tc>
@@ -4502,16 +3576,27 @@
             <w:pPr>
               <w:spacing w:line="264" w:lineRule="auto"/>
               <w:rPr>
+                <w:szCs w:val="22"/>
+              </w:rPr>
+            </w:pPr>
+            <w:r>
+              <w:rPr>
                 <w:rFonts w:hint="eastAsia"/>
                 <w:szCs w:val="22"/>
               </w:rPr>
-            </w:pPr>
-            <w:r>
-              <w:rPr>
-                <w:rFonts w:hint="eastAsia"/>
-                <w:szCs w:val="22"/>
-              </w:rPr>
-              <w:t>부서명</w:t>
+              <w:t>요청 유형 (</w:t>
+            </w:r>
+            <w:r>
+              <w:rPr>
+                <w:szCs w:val="22"/>
+              </w:rPr>
+              <w:t>YYYY</w:t>
+            </w:r>
+            <w:r>
+              <w:rPr>
+                <w:szCs w:val="22"/>
+              </w:rPr>
+              <w:t>)</w:t>
             </w:r>
           </w:p>
         </w:tc>
@@ -4542,15 +3627,14 @@
             <w:pPr>
               <w:spacing w:line="264" w:lineRule="auto"/>
               <w:rPr>
-                <w:rFonts w:hint="eastAsia"/>
-                <w:szCs w:val="22"/>
-              </w:rPr>
-            </w:pPr>
-            <w:r>
-              <w:rPr>
-                <w:szCs w:val="22"/>
-              </w:rPr>
-              <w:t>Ex. Sales</w:t>
+                <w:szCs w:val="22"/>
+              </w:rPr>
+            </w:pPr>
+            <w:r>
+              <w:rPr>
+                <w:szCs w:val="22"/>
+              </w:rPr>
+              <w:t>EX. 2021</w:t>
             </w:r>
           </w:p>
         </w:tc>
@@ -4594,168 +3678,358 @@
           <w:sz w:val="26"/>
           <w:szCs w:val="26"/>
         </w:rPr>
-        <w:t>{</w:t>
-      </w:r>
-    </w:p>
-    <w:p>
-      <w:pPr>
-        <w:spacing w:after="0" w:line="264" w:lineRule="auto"/>
-        <w:rPr>
-          <w:sz w:val="26"/>
-          <w:szCs w:val="26"/>
-        </w:rPr>
-      </w:pPr>
-      <w:r>
-        <w:rPr>
-          <w:sz w:val="26"/>
-          <w:szCs w:val="26"/>
-        </w:rPr>
-        <w:t xml:space="preserve">    "</w:t>
-      </w:r>
-      <w:proofErr w:type="spellStart"/>
-      <w:r>
-        <w:rPr>
-          <w:sz w:val="26"/>
-          <w:szCs w:val="26"/>
-        </w:rPr>
-        <w:t>totalPosts</w:t>
-      </w:r>
-      <w:proofErr w:type="spellEnd"/>
-      <w:r>
-        <w:rPr>
-          <w:sz w:val="26"/>
-          <w:szCs w:val="26"/>
-        </w:rPr>
-        <w:t>": 20,</w:t>
-      </w:r>
-    </w:p>
-    <w:p>
-      <w:pPr>
-        <w:spacing w:after="0" w:line="264" w:lineRule="auto"/>
-        <w:rPr>
-          <w:sz w:val="26"/>
-          <w:szCs w:val="26"/>
-        </w:rPr>
-      </w:pPr>
-      <w:r>
-        <w:rPr>
-          <w:sz w:val="26"/>
-          <w:szCs w:val="26"/>
-        </w:rPr>
-        <w:t xml:space="preserve">    "</w:t>
-      </w:r>
-      <w:proofErr w:type="spellStart"/>
-      <w:r>
-        <w:rPr>
-          <w:sz w:val="26"/>
-          <w:szCs w:val="26"/>
-        </w:rPr>
-        <w:t>yearMonth</w:t>
-      </w:r>
-      <w:proofErr w:type="spellEnd"/>
-      <w:r>
-        <w:rPr>
-          <w:sz w:val="26"/>
-          <w:szCs w:val="26"/>
-        </w:rPr>
-        <w:t>": "202008",</w:t>
-      </w:r>
-    </w:p>
-    <w:p>
-      <w:pPr>
-        <w:spacing w:after="0" w:line="264" w:lineRule="auto"/>
-        <w:rPr>
-          <w:sz w:val="26"/>
-          <w:szCs w:val="26"/>
-        </w:rPr>
-      </w:pPr>
-      <w:r>
-        <w:rPr>
-          <w:sz w:val="26"/>
-          <w:szCs w:val="26"/>
-        </w:rPr>
-        <w:t xml:space="preserve">    "organization": "Sales",</w:t>
-      </w:r>
-    </w:p>
-    <w:p>
-      <w:pPr>
-        <w:spacing w:after="0" w:line="264" w:lineRule="auto"/>
-        <w:rPr>
-          <w:sz w:val="26"/>
-          <w:szCs w:val="26"/>
-        </w:rPr>
-      </w:pPr>
-      <w:r>
-        <w:rPr>
-          <w:sz w:val="26"/>
-          <w:szCs w:val="26"/>
-        </w:rPr>
-        <w:t xml:space="preserve">    "</w:t>
-      </w:r>
-      <w:proofErr w:type="spellStart"/>
-      <w:r>
-        <w:rPr>
-          <w:sz w:val="26"/>
-          <w:szCs w:val="26"/>
-        </w:rPr>
-        <w:t>requestType</w:t>
-      </w:r>
-      <w:proofErr w:type="spellEnd"/>
-      <w:r>
-        <w:rPr>
-          <w:sz w:val="26"/>
-          <w:szCs w:val="26"/>
-        </w:rPr>
-        <w:t>": "Post",</w:t>
-      </w:r>
-    </w:p>
-    <w:p>
-      <w:pPr>
-        <w:spacing w:after="0" w:line="264" w:lineRule="auto"/>
-        <w:rPr>
-          <w:sz w:val="26"/>
-          <w:szCs w:val="26"/>
-        </w:rPr>
-      </w:pPr>
-      <w:r>
-        <w:rPr>
-          <w:sz w:val="26"/>
-          <w:szCs w:val="26"/>
-        </w:rPr>
-        <w:t xml:space="preserve">    "</w:t>
-      </w:r>
-      <w:proofErr w:type="spellStart"/>
-      <w:r>
-        <w:rPr>
-          <w:sz w:val="26"/>
-          <w:szCs w:val="26"/>
-        </w:rPr>
-        <w:t>isSuccess</w:t>
-      </w:r>
-      <w:proofErr w:type="spellEnd"/>
-      <w:r>
-        <w:rPr>
-          <w:sz w:val="26"/>
-          <w:szCs w:val="26"/>
-        </w:rPr>
-        <w:t>": true</w:t>
-      </w:r>
-    </w:p>
-    <w:p>
-      <w:pPr>
-        <w:spacing w:after="0" w:line="264" w:lineRule="auto"/>
-        <w:rPr>
-          <w:rFonts w:hint="eastAsia"/>
-          <w:sz w:val="26"/>
-          <w:szCs w:val="26"/>
-        </w:rPr>
-      </w:pPr>
-      <w:r>
-        <w:rPr>
-          <w:sz w:val="26"/>
-          <w:szCs w:val="26"/>
-        </w:rPr>
-        <w:t>}</w:t>
+        <w:t>[{"year":"2021-01-01","totCnt":2},{"year":"2021-03-01","totCnt":1}]</w:t>
+      </w:r>
+    </w:p>
+    <w:p>
+      <w:pPr>
+        <w:spacing w:after="0" w:line="264" w:lineRule="auto"/>
+        <w:rPr>
+          <w:sz w:val="26"/>
+          <w:szCs w:val="26"/>
+        </w:rPr>
+      </w:pPr>
+    </w:p>
+    <w:p>
+      <w:pPr>
+        <w:pStyle w:val="a6"/>
+        <w:numPr>
+          <w:ilvl w:val="0"/>
+          <w:numId w:val="1"/>
+        </w:numPr>
+        <w:spacing w:after="0" w:line="264" w:lineRule="auto"/>
+        <w:rPr>
+          <w:sz w:val="24"/>
+        </w:rPr>
+      </w:pPr>
+      <w:r>
+        <w:rPr>
+          <w:rFonts w:hint="eastAsia"/>
+          <w:sz w:val="24"/>
+        </w:rPr>
+        <w:t xml:space="preserve">연도별 공휴일을 제외한 로그인을 조회하는 </w:t>
+      </w:r>
+      <w:r>
+        <w:rPr>
+          <w:sz w:val="24"/>
+        </w:rPr>
+        <w:t>API</w:t>
+      </w:r>
+    </w:p>
+    <w:p>
+      <w:pPr>
+        <w:spacing w:after="0" w:line="264" w:lineRule="auto"/>
+        <w:rPr>
+          <w:sz w:val="26"/>
+          <w:szCs w:val="26"/>
+        </w:rPr>
+      </w:pPr>
+      <w:r>
+        <w:rPr>
+          <w:rFonts w:hint="eastAsia"/>
+          <w:sz w:val="26"/>
+          <w:szCs w:val="26"/>
+        </w:rPr>
+        <w:t xml:space="preserve">요청 </w:t>
+      </w:r>
+      <w:r>
+        <w:rPr>
+          <w:sz w:val="26"/>
+          <w:szCs w:val="26"/>
+        </w:rPr>
+        <w:t>URL</w:t>
+      </w:r>
+    </w:p>
+    <w:p>
+      <w:pPr>
+        <w:spacing w:after="0" w:line="264" w:lineRule="auto"/>
+        <w:rPr>
+          <w:sz w:val="26"/>
+          <w:szCs w:val="26"/>
+        </w:rPr>
+      </w:pPr>
+      <w:r>
+        <w:rPr>
+          <w:sz w:val="26"/>
+          <w:szCs w:val="26"/>
+        </w:rPr>
+        <w:t>GET /api/v1/logins/</w:t>
+      </w:r>
+      <w:r>
+        <w:rPr>
+          <w:sz w:val="26"/>
+          <w:szCs w:val="26"/>
+        </w:rPr>
+        <w:t>nonH</w:t>
+      </w:r>
+      <w:r>
+        <w:rPr>
+          <w:sz w:val="26"/>
+          <w:szCs w:val="26"/>
+        </w:rPr>
+        <w:t>oliday/{year}</w:t>
+      </w:r>
+    </w:p>
+    <w:tbl>
+      <w:tblPr>
+        <w:tblStyle w:val="aa"/>
+        <w:tblW w:w="0" w:type="auto"/>
+        <w:tblLook w:val="04A0" w:firstRow="1" w:lastRow="0" w:firstColumn="1" w:lastColumn="0" w:noHBand="0" w:noVBand="1"/>
+      </w:tblPr>
+      <w:tblGrid>
+        <w:gridCol w:w="1803"/>
+        <w:gridCol w:w="1803"/>
+        <w:gridCol w:w="1803"/>
+        <w:gridCol w:w="1803"/>
+        <w:gridCol w:w="1804"/>
+      </w:tblGrid>
+      <w:tr>
+        <w:tc>
+          <w:tcPr>
+            <w:tcW w:w="1803" w:type="dxa"/>
+          </w:tcPr>
+          <w:p>
+            <w:pPr>
+              <w:spacing w:line="264" w:lineRule="auto"/>
+              <w:rPr>
+                <w:szCs w:val="22"/>
+              </w:rPr>
+            </w:pPr>
+            <w:r>
+              <w:rPr>
+                <w:szCs w:val="22"/>
+              </w:rPr>
+              <w:t>Name</w:t>
+            </w:r>
+          </w:p>
+        </w:tc>
+        <w:tc>
+          <w:tcPr>
+            <w:tcW w:w="1803" w:type="dxa"/>
+          </w:tcPr>
+          <w:p>
+            <w:pPr>
+              <w:spacing w:line="264" w:lineRule="auto"/>
+              <w:rPr>
+                <w:szCs w:val="22"/>
+              </w:rPr>
+            </w:pPr>
+            <w:r>
+              <w:rPr>
+                <w:szCs w:val="22"/>
+              </w:rPr>
+              <w:t>Type</w:t>
+            </w:r>
+          </w:p>
+        </w:tc>
+        <w:tc>
+          <w:tcPr>
+            <w:tcW w:w="1803" w:type="dxa"/>
+          </w:tcPr>
+          <w:p>
+            <w:pPr>
+              <w:spacing w:line="264" w:lineRule="auto"/>
+              <w:rPr>
+                <w:szCs w:val="22"/>
+              </w:rPr>
+            </w:pPr>
+            <w:r>
+              <w:rPr>
+                <w:szCs w:val="22"/>
+              </w:rPr>
+              <w:t>Description</w:t>
+            </w:r>
+          </w:p>
+        </w:tc>
+        <w:tc>
+          <w:tcPr>
+            <w:tcW w:w="1803" w:type="dxa"/>
+          </w:tcPr>
+          <w:p>
+            <w:pPr>
+              <w:spacing w:line="264" w:lineRule="auto"/>
+              <w:rPr>
+                <w:szCs w:val="22"/>
+              </w:rPr>
+            </w:pPr>
+            <w:r>
+              <w:rPr>
+                <w:szCs w:val="22"/>
+              </w:rPr>
+              <w:t>Mandatory</w:t>
+            </w:r>
+          </w:p>
+        </w:tc>
+        <w:tc>
+          <w:tcPr>
+            <w:tcW w:w="1804" w:type="dxa"/>
+          </w:tcPr>
+          <w:p>
+            <w:pPr>
+              <w:spacing w:line="264" w:lineRule="auto"/>
+              <w:rPr>
+                <w:szCs w:val="22"/>
+              </w:rPr>
+            </w:pPr>
+            <w:r>
+              <w:rPr>
+                <w:szCs w:val="22"/>
+              </w:rPr>
+              <w:t>Note</w:t>
+            </w:r>
+          </w:p>
+        </w:tc>
+      </w:tr>
+      <w:tr>
+        <w:tc>
+          <w:tcPr>
+            <w:tcW w:w="1803" w:type="dxa"/>
+          </w:tcPr>
+          <w:p>
+            <w:pPr>
+              <w:spacing w:line="264" w:lineRule="auto"/>
+              <w:rPr>
+                <w:szCs w:val="22"/>
+              </w:rPr>
+            </w:pPr>
+            <w:r>
+              <w:rPr>
+                <w:szCs w:val="22"/>
+              </w:rPr>
+              <w:t>Year</w:t>
+            </w:r>
+          </w:p>
+        </w:tc>
+        <w:tc>
+          <w:tcPr>
+            <w:tcW w:w="1803" w:type="dxa"/>
+          </w:tcPr>
+          <w:p>
+            <w:pPr>
+              <w:spacing w:line="264" w:lineRule="auto"/>
+              <w:rPr>
+                <w:szCs w:val="22"/>
+              </w:rPr>
+            </w:pPr>
+            <w:r>
+              <w:rPr>
+                <w:szCs w:val="22"/>
+              </w:rPr>
+              <w:t>String</w:t>
+            </w:r>
+          </w:p>
+        </w:tc>
+        <w:tc>
+          <w:tcPr>
+            <w:tcW w:w="1803" w:type="dxa"/>
+          </w:tcPr>
+          <w:p>
+            <w:pPr>
+              <w:spacing w:line="264" w:lineRule="auto"/>
+              <w:rPr>
+                <w:szCs w:val="22"/>
+              </w:rPr>
+            </w:pPr>
+            <w:r>
+              <w:rPr>
+                <w:rFonts w:hint="eastAsia"/>
+                <w:szCs w:val="22"/>
+              </w:rPr>
+              <w:t>요청 유형 (</w:t>
+            </w:r>
+            <w:r>
+              <w:rPr>
+                <w:szCs w:val="22"/>
+              </w:rPr>
+              <w:t>YYYY</w:t>
+            </w:r>
+            <w:r>
+              <w:rPr>
+                <w:szCs w:val="22"/>
+              </w:rPr>
+              <w:t>)</w:t>
+            </w:r>
+          </w:p>
+        </w:tc>
+        <w:tc>
+          <w:tcPr>
+            <w:tcW w:w="1803" w:type="dxa"/>
+          </w:tcPr>
+          <w:p>
+            <w:pPr>
+              <w:spacing w:line="264" w:lineRule="auto"/>
+              <w:rPr>
+                <w:szCs w:val="22"/>
+              </w:rPr>
+            </w:pPr>
+            <w:r>
+              <w:rPr>
+                <w:szCs w:val="22"/>
+              </w:rPr>
+              <w:t>O</w:t>
+            </w:r>
+          </w:p>
+        </w:tc>
+        <w:tc>
+          <w:tcPr>
+            <w:tcW w:w="1804" w:type="dxa"/>
+          </w:tcPr>
+          <w:p>
+            <w:pPr>
+              <w:spacing w:line="264" w:lineRule="auto"/>
+              <w:rPr>
+                <w:szCs w:val="22"/>
+              </w:rPr>
+            </w:pPr>
+            <w:r>
+              <w:rPr>
+                <w:szCs w:val="22"/>
+              </w:rPr>
+              <w:t>EX. 2021</w:t>
+            </w:r>
+          </w:p>
+        </w:tc>
+      </w:tr>
+    </w:tbl>
+    <w:p>
+      <w:pPr>
+        <w:spacing w:after="0" w:line="264" w:lineRule="auto"/>
+        <w:rPr>
+          <w:sz w:val="26"/>
+          <w:szCs w:val="26"/>
+        </w:rPr>
+      </w:pPr>
+    </w:p>
+    <w:p>
+      <w:pPr>
+        <w:spacing w:after="0" w:line="264" w:lineRule="auto"/>
+        <w:rPr>
+          <w:sz w:val="26"/>
+          <w:szCs w:val="26"/>
+        </w:rPr>
+      </w:pPr>
+      <w:r>
+        <w:rPr>
+          <w:sz w:val="26"/>
+          <w:szCs w:val="26"/>
+        </w:rPr>
+        <w:t>Response Body</w:t>
+      </w:r>
+    </w:p>
+    <w:p>
+      <w:pPr>
+        <w:spacing w:after="0" w:line="264" w:lineRule="auto"/>
+        <w:rPr>
+          <w:sz w:val="26"/>
+          <w:szCs w:val="26"/>
+        </w:rPr>
+      </w:pPr>
+      <w:r>
+        <w:rPr>
+          <w:sz w:val="26"/>
+          <w:szCs w:val="26"/>
+        </w:rPr>
+        <w:t>[{"year":"2020-08-18","totCnt":4},{"year":"2021-02-01","totCnt":1},{"year":"2021-04-01","totCnt":1}]</w:t>
       </w:r>
     </w:p>
     <w:sectPr>
